--- a/docs/docs.docx
+++ b/docs/docs.docx
@@ -4426,6 +4426,7 @@
                 <w:lang w:val="en-US"/>
               </w:rPr>
             </w:pPr>
+            <w:proofErr w:type="spellStart"/>
             <w:r>
               <w:rPr>
                 <w:rFonts w:ascii="Courier New" w:hAnsi="Courier New" w:cs="Courier New"/>
@@ -4435,6 +4436,16 @@
               </w:rPr>
               <w:t>ID</w:t>
             </w:r>
+            <w:r>
+              <w:rPr>
+                <w:rFonts w:ascii="Courier New" w:hAnsi="Courier New" w:cs="Courier New"/>
+                <w:sz w:val="28"/>
+                <w:szCs w:val="28"/>
+                <w:lang w:val="en-US"/>
+              </w:rPr>
+              <w:t>_tag</w:t>
+            </w:r>
+            <w:proofErr w:type="spellEnd"/>
           </w:p>
         </w:tc>
         <w:tc>
@@ -11775,25 +11786,7 @@
                 <w:szCs w:val="28"/>
                 <w:lang w:val="en-US"/>
               </w:rPr>
-              <w:t>A</w:t>
-            </w:r>
-            <w:r>
-              <w:rPr>
-                <w:rFonts w:ascii="Courier New" w:hAnsi="Courier New" w:cs="Courier New"/>
-                <w:sz w:val="28"/>
-                <w:szCs w:val="28"/>
-                <w:lang w:val="en-US"/>
-              </w:rPr>
-              <w:t>R</w:t>
-            </w:r>
-            <w:r>
-              <w:rPr>
-                <w:rFonts w:ascii="Courier New" w:hAnsi="Courier New" w:cs="Courier New"/>
-                <w:sz w:val="28"/>
-                <w:szCs w:val="28"/>
-                <w:lang w:val="en-US"/>
-              </w:rPr>
-              <w:t>READY</w:t>
+              <w:t>ARREADY</w:t>
             </w:r>
           </w:p>
         </w:tc>
@@ -11854,25 +11847,7 @@
                 <w:szCs w:val="28"/>
                 <w:lang w:val="en-US"/>
               </w:rPr>
-              <w:t>A</w:t>
-            </w:r>
-            <w:r>
-              <w:rPr>
-                <w:rFonts w:ascii="Courier New" w:hAnsi="Courier New" w:cs="Courier New"/>
-                <w:sz w:val="28"/>
-                <w:szCs w:val="28"/>
-                <w:lang w:val="en-US"/>
-              </w:rPr>
-              <w:t>R</w:t>
-            </w:r>
-            <w:r>
-              <w:rPr>
-                <w:rFonts w:ascii="Courier New" w:hAnsi="Courier New" w:cs="Courier New"/>
-                <w:sz w:val="28"/>
-                <w:szCs w:val="28"/>
-                <w:lang w:val="en-US"/>
-              </w:rPr>
-              <w:t>LEN</w:t>
+              <w:t>ARLEN</w:t>
             </w:r>
           </w:p>
         </w:tc>
@@ -11977,15 +11952,7 @@
                 <w:sz w:val="28"/>
                 <w:szCs w:val="28"/>
               </w:rPr>
-              <w:t xml:space="preserve">адрес </w:t>
-            </w:r>
-            <w:r>
-              <w:rPr>
-                <w:rFonts w:ascii="Times New Roman" w:hAnsi="Times New Roman" w:cs="Times New Roman"/>
-                <w:sz w:val="28"/>
-                <w:szCs w:val="28"/>
-              </w:rPr>
-              <w:t>чтения</w:t>
+              <w:t>адрес чтения</w:t>
             </w:r>
           </w:p>
         </w:tc>
@@ -12084,47 +12051,7 @@
           <w:sz w:val="28"/>
           <w:szCs w:val="28"/>
         </w:rPr>
-        <w:t>После считывания адреса Блок переходит в состояние считывания данных и обновляет адрес следующего считывания. А</w:t>
-      </w:r>
-      <w:r>
-        <w:rPr>
-          <w:rFonts w:ascii="Times New Roman" w:hAnsi="Times New Roman" w:cs="Times New Roman"/>
-          <w:sz w:val="28"/>
-          <w:szCs w:val="28"/>
-        </w:rPr>
-        <w:t>дрес</w:t>
-      </w:r>
-      <w:r>
-        <w:rPr>
-          <w:rFonts w:ascii="Times New Roman" w:hAnsi="Times New Roman" w:cs="Times New Roman"/>
-          <w:sz w:val="28"/>
-          <w:szCs w:val="28"/>
-        </w:rPr>
-        <w:t xml:space="preserve"> считывания</w:t>
-      </w:r>
-      <w:r>
-        <w:rPr>
-          <w:rFonts w:ascii="Times New Roman" w:hAnsi="Times New Roman" w:cs="Times New Roman"/>
-          <w:sz w:val="28"/>
-          <w:szCs w:val="28"/>
-        </w:rPr>
-        <w:t xml:space="preserve"> увеличивается на число байт в слове памяти умноженное на число </w:t>
-      </w:r>
-      <w:r>
-        <w:rPr>
-          <w:rFonts w:ascii="Times New Roman" w:hAnsi="Times New Roman" w:cs="Times New Roman"/>
-          <w:sz w:val="28"/>
-          <w:szCs w:val="28"/>
-        </w:rPr>
-        <w:t>считываемых слов</w:t>
-      </w:r>
-      <w:r>
-        <w:rPr>
-          <w:rFonts w:ascii="Times New Roman" w:hAnsi="Times New Roman" w:cs="Times New Roman"/>
-          <w:sz w:val="28"/>
-          <w:szCs w:val="28"/>
-        </w:rPr>
-        <w:t xml:space="preserve">. </w:t>
+        <w:t xml:space="preserve">После считывания адреса Блок переходит в состояние считывания данных и обновляет адрес следующего считывания. Адрес считывания увеличивается на число байт в слове памяти умноженное на число считываемых слов. </w:t>
       </w:r>
       <w:r>
         <w:rPr>
@@ -12896,7 +12823,6 @@
           <w:rFonts w:ascii="Times New Roman" w:hAnsi="Times New Roman" w:cs="Times New Roman"/>
           <w:sz w:val="28"/>
           <w:szCs w:val="28"/>
-          <w:lang w:val="en-US"/>
         </w:rPr>
       </w:pPr>
       <w:r>
@@ -13021,15 +12947,7 @@
           <w:sz w:val="28"/>
           <w:szCs w:val="28"/>
         </w:rPr>
-        <w:t xml:space="preserve">считывания </w:t>
-      </w:r>
-      <w:r>
-        <w:rPr>
-          <w:rFonts w:ascii="Times New Roman" w:hAnsi="Times New Roman" w:cs="Times New Roman"/>
-          <w:sz w:val="28"/>
-          <w:szCs w:val="28"/>
-        </w:rPr>
-        <w:t>(</w:t>
+        <w:t>считывания (</w:t>
       </w:r>
       <w:r>
         <w:rPr>
@@ -13046,15 +12964,7 @@
           <w:sz w:val="28"/>
           <w:szCs w:val="28"/>
         </w:rPr>
-        <w:t xml:space="preserve"> </w:t>
-      </w:r>
-      <w:r>
-        <w:rPr>
-          <w:rFonts w:ascii="Courier New" w:hAnsi="Courier New" w:cs="Courier New"/>
-          <w:sz w:val="28"/>
-          <w:szCs w:val="28"/>
-        </w:rPr>
-        <w:t xml:space="preserve">= </w:t>
+        <w:t xml:space="preserve"> = </w:t>
       </w:r>
       <w:r>
         <w:rPr>
@@ -14223,24 +14133,6 @@
     </w:p>
     <w:p>
       <w:pPr>
-        <w:pStyle w:val="a3"/>
-        <w:numPr>
-          <w:ilvl w:val="0"/>
-          <w:numId w:val="8"/>
-        </w:numPr>
-        <w:jc w:val="center"/>
-        <w:outlineLvl w:val="0"/>
-        <w:rPr>
-          <w:rFonts w:ascii="Times New Roman" w:hAnsi="Times New Roman" w:cs="Times New Roman"/>
-          <w:sz w:val="28"/>
-          <w:szCs w:val="28"/>
-        </w:rPr>
-      </w:pPr>
-      <w:bookmarkStart w:id="12" w:name="_GoBack"/>
-      <w:bookmarkEnd w:id="12"/>
-    </w:p>
-    <w:p>
-      <w:pPr>
         <w:outlineLvl w:val="0"/>
         <w:rPr>
           <w:rFonts w:ascii="Times New Roman" w:hAnsi="Times New Roman" w:cs="Times New Roman"/>
@@ -14258,9 +14150,9 @@
         </w:rPr>
         <w:drawing>
           <wp:inline distT="0" distB="0" distL="0" distR="0">
-            <wp:extent cx="9247505" cy="4865370"/>
-            <wp:effectExtent l="0" t="0" r="0" b="0"/>
-            <wp:docPr id="14" name="Рисунок 14"/>
+            <wp:extent cx="9247505" cy="4794885"/>
+            <wp:effectExtent l="0" t="0" r="0" b="5715"/>
+            <wp:docPr id="2" name="Рисунок 2"/>
             <wp:cNvGraphicFramePr>
               <a:graphicFrameLocks xmlns:a="http://schemas.openxmlformats.org/drawingml/2006/main" noChangeAspect="1"/>
             </wp:cNvGraphicFramePr>
@@ -14268,7 +14160,7 @@
               <a:graphicData uri="http://schemas.openxmlformats.org/drawingml/2006/picture">
                 <pic:pic xmlns:pic="http://schemas.openxmlformats.org/drawingml/2006/picture">
                   <pic:nvPicPr>
-                    <pic:cNvPr id="0" name="Picture 6"/>
+                    <pic:cNvPr id="0" name="Picture 2"/>
                     <pic:cNvPicPr>
                       <a:picLocks noChangeAspect="1" noChangeArrowheads="1"/>
                     </pic:cNvPicPr>
@@ -14289,7 +14181,7 @@
                   <pic:spPr bwMode="auto">
                     <a:xfrm>
                       <a:off x="0" y="0"/>
-                      <a:ext cx="9247505" cy="4865370"/>
+                      <a:ext cx="9247505" cy="4794885"/>
                     </a:xfrm>
                     <a:prstGeom prst="rect">
                       <a:avLst/>
@@ -14305,6 +14197,8 @@
           </wp:inline>
         </w:drawing>
       </w:r>
+      <w:bookmarkStart w:id="12" w:name="_GoBack"/>
+      <w:bookmarkEnd w:id="12"/>
     </w:p>
     <w:sectPr>
       <w:pgSz w:w="16838" w:h="11906" w:orient="landscape"/>
@@ -16298,7 +16192,7 @@
 </file>
 
 <file path=customXml/itemProps1.xml><?xml version="1.0" encoding="utf-8"?>
-<ds:datastoreItem xmlns:ds="http://schemas.openxmlformats.org/officeDocument/2006/customXml" ds:itemID="{50BB2FD5-9564-4533-BA69-A41068253689}">
+<ds:datastoreItem xmlns:ds="http://schemas.openxmlformats.org/officeDocument/2006/customXml" ds:itemID="{F623D849-9921-4D63-A3E6-B32FDBB7C11D}">
   <ds:schemaRefs>
     <ds:schemaRef ds:uri="http://schemas.openxmlformats.org/officeDocument/2006/bibliography"/>
   </ds:schemaRefs>

--- a/docs/docs.docx
+++ b/docs/docs.docx
@@ -61,6 +61,8 @@
           <w:lang w:val="en-US"/>
         </w:rPr>
       </w:pPr>
+      <w:bookmarkStart w:id="0" w:name="_GoBack"/>
+      <w:bookmarkEnd w:id="0"/>
     </w:p>
     <w:p>
       <w:pPr>
@@ -590,7 +592,7 @@
               <w:rPr>
                 <w:webHidden/>
               </w:rPr>
-              <w:t>2</w:t>
+              <w:t>3</w:t>
             </w:r>
             <w:r>
               <w:rPr>
@@ -661,7 +663,7 @@
               <w:rPr>
                 <w:webHidden/>
               </w:rPr>
-              <w:t>5</w:t>
+              <w:t>6</w:t>
             </w:r>
             <w:r>
               <w:rPr>
@@ -2026,7 +2028,7 @@
           <w:szCs w:val="28"/>
         </w:rPr>
       </w:pPr>
-      <w:bookmarkStart w:id="0" w:name="_Toc65228764"/>
+      <w:bookmarkStart w:id="1" w:name="_Toc65228764"/>
       <w:r>
         <w:rPr>
           <w:rFonts w:ascii="Times New Roman" w:hAnsi="Times New Roman" w:cs="Times New Roman"/>
@@ -2059,7 +2061,7 @@
         </w:rPr>
         <w:t xml:space="preserve"> ядра</w:t>
       </w:r>
-      <w:bookmarkEnd w:id="0"/>
+      <w:bookmarkEnd w:id="1"/>
     </w:p>
     <w:p>
       <w:pPr>
@@ -2398,10 +2400,10 @@
           <w:lang w:eastAsia="ru-RU"/>
         </w:rPr>
         <w:drawing>
-          <wp:inline distT="0" distB="0" distL="0" distR="0" wp14:anchorId="3A9E43D7" wp14:editId="649D6F63">
-            <wp:extent cx="2121747" cy="1813560"/>
-            <wp:effectExtent l="0" t="0" r="0" b="0"/>
-            <wp:docPr id="18" name="Рисунок 18"/>
+          <wp:inline distT="0" distB="0" distL="0" distR="0">
+            <wp:extent cx="2302850" cy="1904744"/>
+            <wp:effectExtent l="0" t="0" r="2540" b="635"/>
+            <wp:docPr id="1" name="Рисунок 1"/>
             <wp:cNvGraphicFramePr>
               <a:graphicFrameLocks xmlns:a="http://schemas.openxmlformats.org/drawingml/2006/main" noChangeAspect="1"/>
             </wp:cNvGraphicFramePr>
@@ -2409,7 +2411,7 @@
               <a:graphicData uri="http://schemas.openxmlformats.org/drawingml/2006/picture">
                 <pic:pic xmlns:pic="http://schemas.openxmlformats.org/drawingml/2006/picture">
                   <pic:nvPicPr>
-                    <pic:cNvPr id="0" name="Picture 4"/>
+                    <pic:cNvPr id="0" name="Picture 1"/>
                     <pic:cNvPicPr>
                       <a:picLocks noChangeAspect="1" noChangeArrowheads="1"/>
                     </pic:cNvPicPr>
@@ -2430,7 +2432,7 @@
                   <pic:spPr bwMode="auto">
                     <a:xfrm>
                       <a:off x="0" y="0"/>
-                      <a:ext cx="2135217" cy="1825073"/>
+                      <a:ext cx="2318390" cy="1917598"/>
                     </a:xfrm>
                     <a:prstGeom prst="rect">
                       <a:avLst/>
@@ -2461,7 +2463,6 @@
           <w:rFonts w:ascii="Times New Roman" w:hAnsi="Times New Roman" w:cs="Times New Roman"/>
           <w:sz w:val="28"/>
           <w:szCs w:val="28"/>
-          <w:highlight w:val="yellow"/>
         </w:rPr>
         <w:t xml:space="preserve">Рис. 1.1 </w:t>
       </w:r>
@@ -2470,7 +2471,6 @@
           <w:rFonts w:ascii="Times New Roman" w:hAnsi="Times New Roman" w:cs="Times New Roman"/>
           <w:sz w:val="28"/>
           <w:szCs w:val="28"/>
-          <w:highlight w:val="yellow"/>
         </w:rPr>
         <w:t xml:space="preserve">Внешний вид </w:t>
       </w:r>
@@ -2479,7 +2479,6 @@
           <w:rFonts w:ascii="Times New Roman" w:hAnsi="Times New Roman" w:cs="Times New Roman"/>
           <w:sz w:val="28"/>
           <w:szCs w:val="28"/>
-          <w:highlight w:val="yellow"/>
           <w:lang w:val="en-GB"/>
         </w:rPr>
         <w:t>IP</w:t>
@@ -2489,7 +2488,6 @@
           <w:rFonts w:ascii="Times New Roman" w:hAnsi="Times New Roman" w:cs="Times New Roman"/>
           <w:sz w:val="28"/>
           <w:szCs w:val="28"/>
-          <w:highlight w:val="yellow"/>
         </w:rPr>
         <w:t xml:space="preserve"> ядра</w:t>
       </w:r>
@@ -2649,18 +2647,18 @@
     <w:tbl>
       <w:tblPr>
         <w:tblStyle w:val="a4"/>
-        <w:tblW w:w="8647" w:type="dxa"/>
+        <w:tblW w:w="8930" w:type="dxa"/>
         <w:tblInd w:w="137" w:type="dxa"/>
         <w:tblLook w:val="04A0" w:firstRow="1" w:lastRow="0" w:firstColumn="1" w:lastColumn="0" w:noHBand="0" w:noVBand="1"/>
       </w:tblPr>
       <w:tblGrid>
-        <w:gridCol w:w="2410"/>
-        <w:gridCol w:w="6237"/>
+        <w:gridCol w:w="2569"/>
+        <w:gridCol w:w="6361"/>
       </w:tblGrid>
       <w:tr>
         <w:tc>
           <w:tcPr>
-            <w:tcW w:w="2410" w:type="dxa"/>
+            <w:tcW w:w="2569" w:type="dxa"/>
           </w:tcPr>
           <w:p>
             <w:pPr>
@@ -2685,7 +2683,7 @@
         </w:tc>
         <w:tc>
           <w:tcPr>
-            <w:tcW w:w="6237" w:type="dxa"/>
+            <w:tcW w:w="6361" w:type="dxa"/>
           </w:tcPr>
           <w:p>
             <w:pPr>
@@ -2712,7 +2710,7 @@
       <w:tr>
         <w:tc>
           <w:tcPr>
-            <w:tcW w:w="2410" w:type="dxa"/>
+            <w:tcW w:w="2569" w:type="dxa"/>
             <w:vAlign w:val="center"/>
           </w:tcPr>
           <w:p>
@@ -2739,7 +2737,7 @@
         </w:tc>
         <w:tc>
           <w:tcPr>
-            <w:tcW w:w="6237" w:type="dxa"/>
+            <w:tcW w:w="6361" w:type="dxa"/>
           </w:tcPr>
           <w:p>
             <w:pPr>
@@ -2763,7 +2761,7 @@
       <w:tr>
         <w:tc>
           <w:tcPr>
-            <w:tcW w:w="2410" w:type="dxa"/>
+            <w:tcW w:w="2569" w:type="dxa"/>
             <w:vAlign w:val="center"/>
           </w:tcPr>
           <w:p>
@@ -2790,7 +2788,7 @@
         </w:tc>
         <w:tc>
           <w:tcPr>
-            <w:tcW w:w="6237" w:type="dxa"/>
+            <w:tcW w:w="6361" w:type="dxa"/>
           </w:tcPr>
           <w:p>
             <w:pPr>
@@ -2814,7 +2812,7 @@
       <w:tr>
         <w:tc>
           <w:tcPr>
-            <w:tcW w:w="2410" w:type="dxa"/>
+            <w:tcW w:w="2569" w:type="dxa"/>
             <w:vAlign w:val="center"/>
           </w:tcPr>
           <w:p>
@@ -2842,7 +2840,7 @@
         </w:tc>
         <w:tc>
           <w:tcPr>
-            <w:tcW w:w="6237" w:type="dxa"/>
+            <w:tcW w:w="6361" w:type="dxa"/>
           </w:tcPr>
           <w:p>
             <w:pPr>
@@ -2916,7 +2914,7 @@
       <w:tr>
         <w:tc>
           <w:tcPr>
-            <w:tcW w:w="2410" w:type="dxa"/>
+            <w:tcW w:w="2569" w:type="dxa"/>
             <w:vAlign w:val="center"/>
           </w:tcPr>
           <w:p>
@@ -2937,14 +2935,32 @@
                 <w:szCs w:val="28"/>
                 <w:lang w:val="en-GB"/>
               </w:rPr>
-              <w:t>in_tdata</w:t>
+              <w:t>in</w:t>
+            </w:r>
+            <w:r>
+              <w:rPr>
+                <w:rFonts w:ascii="Courier New" w:hAnsi="Courier New" w:cs="Courier New"/>
+                <w:sz w:val="28"/>
+                <w:szCs w:val="28"/>
+                <w:lang w:val="en-GB"/>
+              </w:rPr>
+              <w:t>data</w:t>
+            </w:r>
+            <w:r>
+              <w:rPr>
+                <w:rFonts w:ascii="Courier New" w:hAnsi="Courier New" w:cs="Courier New"/>
+                <w:sz w:val="28"/>
+                <w:szCs w:val="28"/>
+                <w:lang w:val="en-GB"/>
+              </w:rPr>
+              <w:t>_tdata</w:t>
             </w:r>
             <w:proofErr w:type="spellEnd"/>
           </w:p>
         </w:tc>
         <w:tc>
           <w:tcPr>
-            <w:tcW w:w="6237" w:type="dxa"/>
+            <w:tcW w:w="6361" w:type="dxa"/>
           </w:tcPr>
           <w:p>
             <w:pPr>
@@ -2993,7 +3009,7 @@
       <w:tr>
         <w:tc>
           <w:tcPr>
-            <w:tcW w:w="2410" w:type="dxa"/>
+            <w:tcW w:w="2569" w:type="dxa"/>
             <w:vAlign w:val="center"/>
           </w:tcPr>
           <w:p>
@@ -3013,14 +3029,32 @@
                 <w:szCs w:val="28"/>
                 <w:lang w:val="en-GB"/>
               </w:rPr>
-              <w:t>in_tvalid</w:t>
+              <w:t>in</w:t>
+            </w:r>
+            <w:r>
+              <w:rPr>
+                <w:rFonts w:ascii="Courier New" w:hAnsi="Courier New" w:cs="Courier New"/>
+                <w:sz w:val="28"/>
+                <w:szCs w:val="28"/>
+                <w:lang w:val="en-GB"/>
+              </w:rPr>
+              <w:t>data</w:t>
+            </w:r>
+            <w:r>
+              <w:rPr>
+                <w:rFonts w:ascii="Courier New" w:hAnsi="Courier New" w:cs="Courier New"/>
+                <w:sz w:val="28"/>
+                <w:szCs w:val="28"/>
+                <w:lang w:val="en-GB"/>
+              </w:rPr>
+              <w:t>_tvalid</w:t>
             </w:r>
             <w:proofErr w:type="spellEnd"/>
           </w:p>
         </w:tc>
         <w:tc>
           <w:tcPr>
-            <w:tcW w:w="6237" w:type="dxa"/>
+            <w:tcW w:w="6361" w:type="dxa"/>
           </w:tcPr>
           <w:p>
             <w:pPr>
@@ -3054,6 +3088,7 @@
               </w:rPr>
               <w:t xml:space="preserve"> установлены на шине </w:t>
             </w:r>
+            <w:proofErr w:type="spellStart"/>
             <w:r>
               <w:rPr>
                 <w:rFonts w:ascii="Courier New" w:hAnsi="Courier New" w:cs="Courier New"/>
@@ -3063,6 +3098,16 @@
               </w:rPr>
               <w:t>in</w:t>
             </w:r>
+            <w:r>
+              <w:rPr>
+                <w:rFonts w:ascii="Courier New" w:hAnsi="Courier New" w:cs="Courier New"/>
+                <w:sz w:val="28"/>
+                <w:szCs w:val="28"/>
+                <w:lang w:val="en-GB"/>
+              </w:rPr>
+              <w:t>data</w:t>
+            </w:r>
+            <w:proofErr w:type="spellEnd"/>
             <w:r>
               <w:rPr>
                 <w:rFonts w:ascii="Courier New" w:hAnsi="Courier New" w:cs="Courier New"/>
@@ -3096,7 +3141,7 @@
       <w:tr>
         <w:tc>
           <w:tcPr>
-            <w:tcW w:w="2410" w:type="dxa"/>
+            <w:tcW w:w="2569" w:type="dxa"/>
             <w:vAlign w:val="center"/>
           </w:tcPr>
           <w:p>
@@ -3116,14 +3161,32 @@
                 <w:szCs w:val="28"/>
                 <w:lang w:val="en-GB"/>
               </w:rPr>
-              <w:t>in_tready</w:t>
+              <w:t>in</w:t>
+            </w:r>
+            <w:r>
+              <w:rPr>
+                <w:rFonts w:ascii="Courier New" w:hAnsi="Courier New" w:cs="Courier New"/>
+                <w:sz w:val="28"/>
+                <w:szCs w:val="28"/>
+                <w:lang w:val="en-GB"/>
+              </w:rPr>
+              <w:t>data</w:t>
+            </w:r>
+            <w:r>
+              <w:rPr>
+                <w:rFonts w:ascii="Courier New" w:hAnsi="Courier New" w:cs="Courier New"/>
+                <w:sz w:val="28"/>
+                <w:szCs w:val="28"/>
+                <w:lang w:val="en-GB"/>
+              </w:rPr>
+              <w:t>_tready</w:t>
             </w:r>
             <w:proofErr w:type="spellEnd"/>
           </w:p>
         </w:tc>
         <w:tc>
           <w:tcPr>
-            <w:tcW w:w="6237" w:type="dxa"/>
+            <w:tcW w:w="6361" w:type="dxa"/>
           </w:tcPr>
           <w:p>
             <w:pPr>
@@ -3147,7 +3210,7 @@
       <w:tr>
         <w:tc>
           <w:tcPr>
-            <w:tcW w:w="2410" w:type="dxa"/>
+            <w:tcW w:w="2569" w:type="dxa"/>
             <w:vAlign w:val="center"/>
           </w:tcPr>
           <w:p>
@@ -3167,14 +3230,32 @@
                 <w:szCs w:val="28"/>
                 <w:lang w:val="en-GB"/>
               </w:rPr>
-              <w:t>out_tdata</w:t>
+              <w:t>out</w:t>
+            </w:r>
+            <w:r>
+              <w:rPr>
+                <w:rFonts w:ascii="Courier New" w:hAnsi="Courier New" w:cs="Courier New"/>
+                <w:sz w:val="28"/>
+                <w:szCs w:val="28"/>
+                <w:lang w:val="en-GB"/>
+              </w:rPr>
+              <w:t>data</w:t>
+            </w:r>
+            <w:r>
+              <w:rPr>
+                <w:rFonts w:ascii="Courier New" w:hAnsi="Courier New" w:cs="Courier New"/>
+                <w:sz w:val="28"/>
+                <w:szCs w:val="28"/>
+                <w:lang w:val="en-GB"/>
+              </w:rPr>
+              <w:t>_tdata</w:t>
             </w:r>
             <w:proofErr w:type="spellEnd"/>
           </w:p>
         </w:tc>
         <w:tc>
           <w:tcPr>
-            <w:tcW w:w="6237" w:type="dxa"/>
+            <w:tcW w:w="6361" w:type="dxa"/>
           </w:tcPr>
           <w:p>
             <w:pPr>
@@ -3208,7 +3289,7 @@
       <w:tr>
         <w:tc>
           <w:tcPr>
-            <w:tcW w:w="2410" w:type="dxa"/>
+            <w:tcW w:w="2569" w:type="dxa"/>
             <w:vAlign w:val="center"/>
           </w:tcPr>
           <w:p>
@@ -3220,6 +3301,7 @@
                 <w:szCs w:val="28"/>
               </w:rPr>
             </w:pPr>
+            <w:proofErr w:type="spellStart"/>
             <w:r>
               <w:rPr>
                 <w:rFonts w:ascii="Courier New" w:hAnsi="Courier New" w:cs="Courier New"/>
@@ -3234,6 +3316,16 @@
                 <w:rFonts w:ascii="Courier New" w:hAnsi="Courier New" w:cs="Courier New"/>
                 <w:sz w:val="28"/>
                 <w:szCs w:val="28"/>
+                <w:lang w:val="en-GB"/>
+              </w:rPr>
+              <w:t>data</w:t>
+            </w:r>
+            <w:proofErr w:type="spellEnd"/>
+            <w:r>
+              <w:rPr>
+                <w:rFonts w:ascii="Courier New" w:hAnsi="Courier New" w:cs="Courier New"/>
+                <w:sz w:val="28"/>
+                <w:szCs w:val="28"/>
               </w:rPr>
               <w:t>_</w:t>
             </w:r>
@@ -3252,7 +3344,7 @@
         </w:tc>
         <w:tc>
           <w:tcPr>
-            <w:tcW w:w="6237" w:type="dxa"/>
+            <w:tcW w:w="6361" w:type="dxa"/>
           </w:tcPr>
           <w:p>
             <w:pPr>
@@ -3270,6 +3362,7 @@
               </w:rPr>
               <w:t xml:space="preserve">данные на шинах </w:t>
             </w:r>
+            <w:proofErr w:type="spellStart"/>
             <w:r>
               <w:rPr>
                 <w:rFonts w:ascii="Courier New" w:hAnsi="Courier New" w:cs="Courier New"/>
@@ -3279,6 +3372,16 @@
               </w:rPr>
               <w:t>out</w:t>
             </w:r>
+            <w:r>
+              <w:rPr>
+                <w:rFonts w:ascii="Courier New" w:hAnsi="Courier New" w:cs="Courier New"/>
+                <w:sz w:val="28"/>
+                <w:szCs w:val="28"/>
+                <w:lang w:val="en-GB"/>
+              </w:rPr>
+              <w:t>data</w:t>
+            </w:r>
+            <w:proofErr w:type="spellEnd"/>
             <w:r>
               <w:rPr>
                 <w:rFonts w:ascii="Courier New" w:hAnsi="Courier New" w:cs="Courier New"/>
@@ -3320,7 +3423,7 @@
       <w:tr>
         <w:tc>
           <w:tcPr>
-            <w:tcW w:w="2410" w:type="dxa"/>
+            <w:tcW w:w="2569" w:type="dxa"/>
             <w:vAlign w:val="center"/>
           </w:tcPr>
           <w:p>
@@ -3341,6 +3444,7 @@
               </w:rPr>
               <w:t>out</w:t>
             </w:r>
+            <w:proofErr w:type="spellStart"/>
             <w:r>
               <w:rPr>
                 <w:rFonts w:ascii="Courier New" w:hAnsi="Courier New" w:cs="Courier New"/>
@@ -3348,9 +3452,8 @@
                 <w:szCs w:val="28"/>
                 <w:lang w:val="en-GB"/>
               </w:rPr>
-              <w:t>_</w:t>
-            </w:r>
-            <w:proofErr w:type="spellStart"/>
+              <w:t>data</w:t>
+            </w:r>
             <w:r>
               <w:rPr>
                 <w:rFonts w:ascii="Courier New" w:hAnsi="Courier New" w:cs="Courier New"/>
@@ -3358,14 +3461,14 @@
                 <w:szCs w:val="28"/>
                 <w:lang w:val="en-GB"/>
               </w:rPr>
-              <w:t>tready</w:t>
+              <w:t>_tready</w:t>
             </w:r>
             <w:proofErr w:type="spellEnd"/>
           </w:p>
         </w:tc>
         <w:tc>
           <w:tcPr>
-            <w:tcW w:w="6237" w:type="dxa"/>
+            <w:tcW w:w="6361" w:type="dxa"/>
           </w:tcPr>
           <w:p>
             <w:pPr>
@@ -3414,7 +3517,7 @@
       <w:tr>
         <w:tc>
           <w:tcPr>
-            <w:tcW w:w="2410" w:type="dxa"/>
+            <w:tcW w:w="2569" w:type="dxa"/>
             <w:vAlign w:val="center"/>
           </w:tcPr>
           <w:p>
@@ -3451,7 +3554,7 @@
         </w:tc>
         <w:tc>
           <w:tcPr>
-            <w:tcW w:w="6237" w:type="dxa"/>
+            <w:tcW w:w="6361" w:type="dxa"/>
           </w:tcPr>
           <w:p>
             <w:pPr>
@@ -3475,7 +3578,7 @@
       <w:tr>
         <w:tc>
           <w:tcPr>
-            <w:tcW w:w="2410" w:type="dxa"/>
+            <w:tcW w:w="2569" w:type="dxa"/>
             <w:vAlign w:val="center"/>
           </w:tcPr>
           <w:p>
@@ -3530,7 +3633,7 @@
         </w:tc>
         <w:tc>
           <w:tcPr>
-            <w:tcW w:w="6237" w:type="dxa"/>
+            <w:tcW w:w="6361" w:type="dxa"/>
           </w:tcPr>
           <w:p>
             <w:pPr>
@@ -3773,10 +3876,10 @@
           <w:lang w:eastAsia="ru-RU"/>
         </w:rPr>
         <w:drawing>
-          <wp:inline distT="0" distB="0" distL="0" distR="0" wp14:anchorId="3A5649C4" wp14:editId="1B58B401">
-            <wp:extent cx="5061914" cy="3718560"/>
-            <wp:effectExtent l="0" t="0" r="5715" b="0"/>
-            <wp:docPr id="15" name="Рисунок 15"/>
+          <wp:inline distT="0" distB="0" distL="0" distR="0">
+            <wp:extent cx="4496202" cy="3967011"/>
+            <wp:effectExtent l="0" t="0" r="0" b="0"/>
+            <wp:docPr id="3" name="Рисунок 3"/>
             <wp:cNvGraphicFramePr>
               <a:graphicFrameLocks xmlns:a="http://schemas.openxmlformats.org/drawingml/2006/main" noChangeAspect="1"/>
             </wp:cNvGraphicFramePr>
@@ -3784,7 +3887,7 @@
               <a:graphicData uri="http://schemas.openxmlformats.org/drawingml/2006/picture">
                 <pic:pic xmlns:pic="http://schemas.openxmlformats.org/drawingml/2006/picture">
                   <pic:nvPicPr>
-                    <pic:cNvPr id="0" name="Picture 1"/>
+                    <pic:cNvPr id="0" name="Picture 2"/>
                     <pic:cNvPicPr>
                       <a:picLocks noChangeAspect="1" noChangeArrowheads="1"/>
                     </pic:cNvPicPr>
@@ -3805,7 +3908,7 @@
                   <pic:spPr bwMode="auto">
                     <a:xfrm>
                       <a:off x="0" y="0"/>
-                      <a:ext cx="5066042" cy="3721593"/>
+                      <a:ext cx="4518386" cy="3986584"/>
                     </a:xfrm>
                     <a:prstGeom prst="rect">
                       <a:avLst/>
@@ -3836,7 +3939,6 @@
           <w:rFonts w:ascii="Times New Roman" w:hAnsi="Times New Roman" w:cs="Times New Roman"/>
           <w:sz w:val="28"/>
           <w:szCs w:val="28"/>
-          <w:highlight w:val="yellow"/>
         </w:rPr>
         <w:t xml:space="preserve">Рис. 1.2 Окно настроек </w:t>
       </w:r>
@@ -3845,7 +3947,6 @@
           <w:rFonts w:ascii="Times New Roman" w:hAnsi="Times New Roman" w:cs="Times New Roman"/>
           <w:sz w:val="28"/>
           <w:szCs w:val="28"/>
-          <w:highlight w:val="yellow"/>
           <w:lang w:val="en-GB"/>
         </w:rPr>
         <w:t>IP</w:t>
@@ -3855,20 +3956,9 @@
           <w:rFonts w:ascii="Times New Roman" w:hAnsi="Times New Roman" w:cs="Times New Roman"/>
           <w:sz w:val="28"/>
           <w:szCs w:val="28"/>
-          <w:highlight w:val="yellow"/>
         </w:rPr>
         <w:t xml:space="preserve"> ядра</w:t>
       </w:r>
-    </w:p>
-    <w:p>
-      <w:pPr>
-        <w:jc w:val="center"/>
-        <w:rPr>
-          <w:rFonts w:ascii="Times New Roman" w:hAnsi="Times New Roman" w:cs="Times New Roman"/>
-          <w:sz w:val="28"/>
-          <w:szCs w:val="28"/>
-        </w:rPr>
-      </w:pPr>
     </w:p>
     <w:p>
       <w:pPr>
@@ -6029,7 +6119,7 @@
           <w:szCs w:val="28"/>
         </w:rPr>
       </w:pPr>
-      <w:bookmarkStart w:id="1" w:name="_Toc65228765"/>
+      <w:bookmarkStart w:id="2" w:name="_Toc65228765"/>
       <w:r>
         <w:rPr>
           <w:rFonts w:ascii="Times New Roman" w:hAnsi="Times New Roman" w:cs="Times New Roman"/>
@@ -6071,7 +6161,7 @@
         </w:rPr>
         <w:t>управления памятью</w:t>
       </w:r>
-      <w:bookmarkEnd w:id="1"/>
+      <w:bookmarkEnd w:id="2"/>
     </w:p>
     <w:p/>
     <w:p>
@@ -7275,7 +7365,7 @@
           <w:szCs w:val="28"/>
         </w:rPr>
       </w:pPr>
-      <w:bookmarkStart w:id="2" w:name="_Toc65228766"/>
+      <w:bookmarkStart w:id="3" w:name="_Toc65228766"/>
       <w:r>
         <w:rPr>
           <w:rFonts w:ascii="Times New Roman" w:hAnsi="Times New Roman" w:cs="Times New Roman"/>
@@ -7304,7 +7394,7 @@
         </w:rPr>
         <w:t>блока управления памятью</w:t>
       </w:r>
-      <w:bookmarkEnd w:id="2"/>
+      <w:bookmarkEnd w:id="3"/>
       <w:r>
         <w:rPr>
           <w:rFonts w:ascii="Times New Roman" w:hAnsi="Times New Roman" w:cs="Times New Roman"/>
@@ -7332,7 +7422,7 @@
           <w:szCs w:val="28"/>
         </w:rPr>
       </w:pPr>
-      <w:bookmarkStart w:id="3" w:name="_Toc65228767"/>
+      <w:bookmarkStart w:id="4" w:name="_Toc65228767"/>
       <w:r>
         <w:rPr>
           <w:rFonts w:ascii="Times New Roman" w:hAnsi="Times New Roman" w:cs="Times New Roman"/>
@@ -7342,7 +7432,7 @@
         </w:rPr>
         <w:t>Старт работы блока</w:t>
       </w:r>
-      <w:bookmarkEnd w:id="3"/>
+      <w:bookmarkEnd w:id="4"/>
     </w:p>
     <w:tbl>
       <w:tblPr>
@@ -8252,7 +8342,7 @@
           <w:szCs w:val="28"/>
         </w:rPr>
       </w:pPr>
-      <w:bookmarkStart w:id="4" w:name="_Toc65228768"/>
+      <w:bookmarkStart w:id="5" w:name="_Toc65228768"/>
       <w:r>
         <w:rPr>
           <w:rFonts w:ascii="Times New Roman" w:hAnsi="Times New Roman" w:cs="Times New Roman"/>
@@ -8273,7 +8363,7 @@
         </w:rPr>
         <w:t>WRITE DATA</w:t>
       </w:r>
-      <w:bookmarkEnd w:id="4"/>
+      <w:bookmarkEnd w:id="5"/>
     </w:p>
     <w:tbl>
       <w:tblPr>
@@ -9194,7 +9284,7 @@
           <w:szCs w:val="28"/>
         </w:rPr>
       </w:pPr>
-      <w:bookmarkStart w:id="5" w:name="_Toc65228769"/>
+      <w:bookmarkStart w:id="6" w:name="_Toc65228769"/>
       <w:r>
         <w:rPr>
           <w:rFonts w:ascii="Times New Roman" w:hAnsi="Times New Roman" w:cs="Times New Roman"/>
@@ -9224,7 +9314,7 @@
         </w:rPr>
         <w:t>Вариант 1</w:t>
       </w:r>
-      <w:bookmarkEnd w:id="5"/>
+      <w:bookmarkEnd w:id="6"/>
     </w:p>
     <w:tbl>
       <w:tblPr>
@@ -9922,7 +10012,7 @@
           <w:szCs w:val="28"/>
         </w:rPr>
       </w:pPr>
-      <w:bookmarkStart w:id="6" w:name="_Toc65228770"/>
+      <w:bookmarkStart w:id="7" w:name="_Toc65228770"/>
       <w:r>
         <w:rPr>
           <w:rFonts w:ascii="Times New Roman" w:hAnsi="Times New Roman" w:cs="Times New Roman"/>
@@ -9962,7 +10052,7 @@
         </w:rPr>
         <w:t>2</w:t>
       </w:r>
-      <w:bookmarkEnd w:id="6"/>
+      <w:bookmarkEnd w:id="7"/>
     </w:p>
     <w:tbl>
       <w:tblPr>
@@ -10716,7 +10806,7 @@
           <w:szCs w:val="28"/>
         </w:rPr>
       </w:pPr>
-      <w:bookmarkStart w:id="7" w:name="_Toc65228771"/>
+      <w:bookmarkStart w:id="8" w:name="_Toc65228771"/>
       <w:r>
         <w:rPr>
           <w:rFonts w:ascii="Times New Roman" w:hAnsi="Times New Roman" w:cs="Times New Roman"/>
@@ -10737,7 +10827,7 @@
         </w:rPr>
         <w:t>WRITE RESPONSE</w:t>
       </w:r>
-      <w:bookmarkEnd w:id="7"/>
+      <w:bookmarkEnd w:id="8"/>
     </w:p>
     <w:tbl>
       <w:tblPr>
@@ -11673,7 +11763,7 @@
           <w:szCs w:val="28"/>
         </w:rPr>
       </w:pPr>
-      <w:bookmarkStart w:id="8" w:name="_Toc65228772"/>
+      <w:bookmarkStart w:id="9" w:name="_Toc65228772"/>
       <w:r>
         <w:rPr>
           <w:rFonts w:ascii="Times New Roman" w:hAnsi="Times New Roman" w:cs="Times New Roman"/>
@@ -11693,7 +11783,7 @@
         </w:rPr>
         <w:t>READ ADDRESS</w:t>
       </w:r>
-      <w:bookmarkEnd w:id="8"/>
+      <w:bookmarkEnd w:id="9"/>
     </w:p>
     <w:tbl>
       <w:tblPr>
@@ -12425,7 +12515,7 @@
           <w:lang w:val="en-GB"/>
         </w:rPr>
       </w:pPr>
-      <w:bookmarkStart w:id="9" w:name="_Toc65228773"/>
+      <w:bookmarkStart w:id="10" w:name="_Toc65228773"/>
       <w:r>
         <w:rPr>
           <w:rFonts w:ascii="Times New Roman" w:hAnsi="Times New Roman" w:cs="Times New Roman"/>
@@ -12446,7 +12536,7 @@
         </w:rPr>
         <w:t>READ DATA</w:t>
       </w:r>
-      <w:bookmarkEnd w:id="9"/>
+      <w:bookmarkEnd w:id="10"/>
     </w:p>
     <w:tbl>
       <w:tblPr>
@@ -13197,7 +13287,7 @@
           <w:szCs w:val="28"/>
         </w:rPr>
       </w:pPr>
-      <w:bookmarkStart w:id="10" w:name="_Toc65228774"/>
+      <w:bookmarkStart w:id="11" w:name="_Toc65228774"/>
       <w:r>
         <w:rPr>
           <w:rFonts w:ascii="Times New Roman" w:hAnsi="Times New Roman" w:cs="Times New Roman"/>
@@ -13208,7 +13298,7 @@
         <w:lastRenderedPageBreak/>
         <w:t>Окончание цикла считывания</w:t>
       </w:r>
-      <w:bookmarkEnd w:id="10"/>
+      <w:bookmarkEnd w:id="11"/>
     </w:p>
     <w:tbl>
       <w:tblPr>
@@ -14100,7 +14190,7 @@
           <w:szCs w:val="28"/>
         </w:rPr>
       </w:pPr>
-      <w:bookmarkStart w:id="11" w:name="_Toc65228775"/>
+      <w:bookmarkStart w:id="12" w:name="_Toc65228775"/>
       <w:r>
         <w:rPr>
           <w:rFonts w:ascii="Times New Roman" w:hAnsi="Times New Roman" w:cs="Times New Roman"/>
@@ -14120,7 +14210,7 @@
         </w:rPr>
         <w:t xml:space="preserve"> блока управления памятью</w:t>
       </w:r>
-      <w:bookmarkEnd w:id="11"/>
+      <w:bookmarkEnd w:id="12"/>
       <w:r>
         <w:rPr>
           <w:rFonts w:ascii="Times New Roman" w:hAnsi="Times New Roman" w:cs="Times New Roman"/>
@@ -14197,8 +14287,6 @@
           </wp:inline>
         </w:drawing>
       </w:r>
-      <w:bookmarkStart w:id="12" w:name="_GoBack"/>
-      <w:bookmarkEnd w:id="12"/>
     </w:p>
     <w:sectPr>
       <w:pgSz w:w="16838" w:h="11906" w:orient="landscape"/>
@@ -16192,7 +16280,7 @@
 </file>
 
 <file path=customXml/itemProps1.xml><?xml version="1.0" encoding="utf-8"?>
-<ds:datastoreItem xmlns:ds="http://schemas.openxmlformats.org/officeDocument/2006/customXml" ds:itemID="{F623D849-9921-4D63-A3E6-B32FDBB7C11D}">
+<ds:datastoreItem xmlns:ds="http://schemas.openxmlformats.org/officeDocument/2006/customXml" ds:itemID="{8FA44594-5A21-4EFA-8D55-448BE6C33365}">
   <ds:schemaRefs>
     <ds:schemaRef ds:uri="http://schemas.openxmlformats.org/officeDocument/2006/bibliography"/>
   </ds:schemaRefs>

--- a/docs/docs.docx
+++ b/docs/docs.docx
@@ -61,8 +61,6 @@
           <w:lang w:val="en-US"/>
         </w:rPr>
       </w:pPr>
-      <w:bookmarkStart w:id="0" w:name="_GoBack"/>
-      <w:bookmarkEnd w:id="0"/>
     </w:p>
     <w:p>
       <w:pPr>
@@ -2028,7 +2026,7 @@
           <w:szCs w:val="28"/>
         </w:rPr>
       </w:pPr>
-      <w:bookmarkStart w:id="1" w:name="_Toc65228764"/>
+      <w:bookmarkStart w:id="0" w:name="_Toc65228764"/>
       <w:r>
         <w:rPr>
           <w:rFonts w:ascii="Times New Roman" w:hAnsi="Times New Roman" w:cs="Times New Roman"/>
@@ -2061,7 +2059,7 @@
         </w:rPr>
         <w:t xml:space="preserve"> ядра</w:t>
       </w:r>
-      <w:bookmarkEnd w:id="1"/>
+      <w:bookmarkEnd w:id="0"/>
     </w:p>
     <w:p>
       <w:pPr>
@@ -4646,30 +4644,81 @@
           <w:szCs w:val="28"/>
         </w:rPr>
       </w:pPr>
+      <w:r>
+        <w:rPr>
+          <w:rFonts w:ascii="Times New Roman" w:hAnsi="Times New Roman" w:cs="Times New Roman"/>
+          <w:sz w:val="28"/>
+          <w:szCs w:val="28"/>
+        </w:rPr>
+        <w:t xml:space="preserve">От этих параметров </w:t>
+      </w:r>
+      <w:r>
+        <w:rPr>
+          <w:rFonts w:ascii="Times New Roman" w:hAnsi="Times New Roman" w:cs="Times New Roman"/>
+          <w:sz w:val="28"/>
+          <w:szCs w:val="28"/>
+        </w:rPr>
+        <w:t xml:space="preserve">зависят внутренние константы блока: </w:t>
+      </w:r>
     </w:p>
     <w:p>
       <w:pPr>
-        <w:rPr>
-          <w:rFonts w:ascii="Times New Roman" w:hAnsi="Times New Roman" w:cs="Times New Roman"/>
-          <w:sz w:val="28"/>
-          <w:szCs w:val="28"/>
-        </w:rPr>
-      </w:pPr>
-      <w:r>
-        <w:rPr>
-          <w:rFonts w:ascii="Times New Roman" w:hAnsi="Times New Roman" w:cs="Times New Roman"/>
-          <w:sz w:val="28"/>
-          <w:szCs w:val="28"/>
-        </w:rPr>
-        <w:t xml:space="preserve">От этих параметров </w:t>
-      </w:r>
-      <w:r>
-        <w:rPr>
-          <w:rFonts w:ascii="Times New Roman" w:hAnsi="Times New Roman" w:cs="Times New Roman"/>
-          <w:sz w:val="28"/>
-          <w:szCs w:val="28"/>
-        </w:rPr>
-        <w:t xml:space="preserve">зависят внутренние константы блока: </w:t>
+        <w:pStyle w:val="a3"/>
+        <w:numPr>
+          <w:ilvl w:val="0"/>
+          <w:numId w:val="9"/>
+        </w:numPr>
+        <w:rPr>
+          <w:rFonts w:ascii="Times New Roman" w:hAnsi="Times New Roman" w:cs="Times New Roman"/>
+          <w:sz w:val="28"/>
+          <w:szCs w:val="28"/>
+        </w:rPr>
+      </w:pPr>
+      <w:r>
+        <w:rPr>
+          <w:rFonts w:ascii="Times New Roman" w:hAnsi="Times New Roman" w:cs="Times New Roman"/>
+          <w:sz w:val="28"/>
+          <w:szCs w:val="28"/>
+        </w:rPr>
+        <w:t>Число байт в слове памяти:</w:t>
+      </w:r>
+    </w:p>
+    <w:p>
+      <w:pPr>
+        <w:pStyle w:val="a3"/>
+        <w:rPr>
+          <w:rFonts w:ascii="Times New Roman" w:hAnsi="Times New Roman" w:cs="Times New Roman"/>
+          <w:sz w:val="28"/>
+          <w:szCs w:val="28"/>
+          <w:lang w:val="en-US"/>
+        </w:rPr>
+      </w:pPr>
+      <w:r>
+        <w:rPr>
+          <w:rFonts w:ascii="Courier New" w:hAnsi="Courier New" w:cs="Courier New"/>
+          <w:sz w:val="28"/>
+          <w:szCs w:val="28"/>
+          <w:lang w:val="en-GB"/>
+        </w:rPr>
+        <w:t>Bytes in Word</w:t>
+      </w:r>
+      <w:r>
+        <w:rPr>
+          <w:rFonts w:ascii="Courier New" w:hAnsi="Courier New" w:cs="Courier New"/>
+          <w:sz w:val="28"/>
+          <w:szCs w:val="28"/>
+          <w:lang w:val="en-US"/>
+        </w:rPr>
+        <w:t xml:space="preserve"> = </w:t>
+      </w:r>
+      <w:r>
+        <w:rPr>
+          <w:rFonts w:ascii="Courier New" w:hAnsi="Courier New" w:cs="Courier New"/>
+          <w:sz w:val="28"/>
+          <w:szCs w:val="28"/>
+          <w:lang w:val="en-GB"/>
+        </w:rPr>
+        <w:t>MIG Data Port Size / 8</w:t>
       </w:r>
     </w:p>
     <w:p>
@@ -6119,7 +6168,7 @@
           <w:szCs w:val="28"/>
         </w:rPr>
       </w:pPr>
-      <w:bookmarkStart w:id="2" w:name="_Toc65228765"/>
+      <w:bookmarkStart w:id="1" w:name="_Toc65228765"/>
       <w:r>
         <w:rPr>
           <w:rFonts w:ascii="Times New Roman" w:hAnsi="Times New Roman" w:cs="Times New Roman"/>
@@ -6161,7 +6210,7 @@
         </w:rPr>
         <w:t>управления памятью</w:t>
       </w:r>
-      <w:bookmarkEnd w:id="2"/>
+      <w:bookmarkEnd w:id="1"/>
     </w:p>
     <w:p/>
     <w:p>
@@ -6334,7 +6383,47 @@
           <w:sz w:val="28"/>
           <w:szCs w:val="28"/>
         </w:rPr>
-        <w:t xml:space="preserve">, числа доступных мест в памяти и максимального числа записываемых за раз </w:t>
+        <w:t>,</w:t>
+      </w:r>
+      <w:r>
+        <w:rPr>
+          <w:rFonts w:ascii="Times New Roman" w:hAnsi="Times New Roman" w:cs="Times New Roman"/>
+          <w:sz w:val="28"/>
+          <w:szCs w:val="28"/>
+        </w:rPr>
+        <w:t xml:space="preserve"> </w:t>
+      </w:r>
+      <w:r>
+        <w:rPr>
+          <w:rFonts w:ascii="Times New Roman" w:hAnsi="Times New Roman" w:cs="Times New Roman"/>
+          <w:sz w:val="28"/>
+          <w:szCs w:val="28"/>
+        </w:rPr>
+        <w:t xml:space="preserve">числа адресов </w:t>
+      </w:r>
+      <w:r>
+        <w:rPr>
+          <w:rFonts w:ascii="Times New Roman" w:hAnsi="Times New Roman" w:cs="Times New Roman"/>
+          <w:sz w:val="28"/>
+          <w:szCs w:val="28"/>
+        </w:rPr>
+        <w:t xml:space="preserve">от адреса записи </w:t>
+      </w:r>
+      <w:r>
+        <w:rPr>
+          <w:rFonts w:ascii="Times New Roman" w:hAnsi="Times New Roman" w:cs="Times New Roman"/>
+          <w:sz w:val="28"/>
+          <w:szCs w:val="28"/>
+        </w:rPr>
+        <w:t>до максимального адреса,</w:t>
+      </w:r>
+      <w:r>
+        <w:rPr>
+          <w:rFonts w:ascii="Times New Roman" w:hAnsi="Times New Roman" w:cs="Times New Roman"/>
+          <w:sz w:val="28"/>
+          <w:szCs w:val="28"/>
+        </w:rPr>
+        <w:t xml:space="preserve"> числа доступных мест в памяти и максимального числа записываемых за раз </w:t>
       </w:r>
       <w:r>
         <w:rPr>
@@ -6663,7 +6752,31 @@
           <w:sz w:val="28"/>
           <w:szCs w:val="28"/>
         </w:rPr>
-        <w:t xml:space="preserve">, числа </w:t>
+        <w:t>,</w:t>
+      </w:r>
+      <w:r>
+        <w:rPr>
+          <w:rFonts w:ascii="Times New Roman" w:hAnsi="Times New Roman" w:cs="Times New Roman"/>
+          <w:sz w:val="28"/>
+          <w:szCs w:val="28"/>
+        </w:rPr>
+        <w:t xml:space="preserve"> </w:t>
+      </w:r>
+      <w:r>
+        <w:rPr>
+          <w:rFonts w:ascii="Times New Roman" w:hAnsi="Times New Roman" w:cs="Times New Roman"/>
+          <w:sz w:val="28"/>
+          <w:szCs w:val="28"/>
+        </w:rPr>
+        <w:t>числа адресов от адреса чтения до максимального адреса,</w:t>
+      </w:r>
+      <w:r>
+        <w:rPr>
+          <w:rFonts w:ascii="Times New Roman" w:hAnsi="Times New Roman" w:cs="Times New Roman"/>
+          <w:sz w:val="28"/>
+          <w:szCs w:val="28"/>
+        </w:rPr>
+        <w:t xml:space="preserve"> числа </w:t>
       </w:r>
       <w:r>
         <w:rPr>
@@ -6782,6 +6895,7 @@
           <w:sz w:val="28"/>
           <w:szCs w:val="28"/>
         </w:rPr>
+        <w:lastRenderedPageBreak/>
         <w:t xml:space="preserve">В канал адреса считывания </w:t>
       </w:r>
       <w:r>
@@ -6822,16 +6936,7 @@
           <w:sz w:val="28"/>
           <w:szCs w:val="28"/>
         </w:rPr>
-        <w:t xml:space="preserve">После </w:t>
-      </w:r>
-      <w:r>
-        <w:rPr>
-          <w:rFonts w:ascii="Times New Roman" w:hAnsi="Times New Roman" w:cs="Times New Roman"/>
-          <w:sz w:val="28"/>
-          <w:szCs w:val="28"/>
-        </w:rPr>
-        <w:lastRenderedPageBreak/>
-        <w:t>этого</w:t>
+        <w:t>После этого</w:t>
       </w:r>
       <w:r>
         <w:rPr>
@@ -7365,7 +7470,7 @@
           <w:szCs w:val="28"/>
         </w:rPr>
       </w:pPr>
-      <w:bookmarkStart w:id="3" w:name="_Toc65228766"/>
+      <w:bookmarkStart w:id="2" w:name="_Toc65228766"/>
       <w:r>
         <w:rPr>
           <w:rFonts w:ascii="Times New Roman" w:hAnsi="Times New Roman" w:cs="Times New Roman"/>
@@ -7394,7 +7499,7 @@
         </w:rPr>
         <w:t>блока управления памятью</w:t>
       </w:r>
-      <w:bookmarkEnd w:id="3"/>
+      <w:bookmarkEnd w:id="2"/>
       <w:r>
         <w:rPr>
           <w:rFonts w:ascii="Times New Roman" w:hAnsi="Times New Roman" w:cs="Times New Roman"/>
@@ -7422,7 +7527,7 @@
           <w:szCs w:val="28"/>
         </w:rPr>
       </w:pPr>
-      <w:bookmarkStart w:id="4" w:name="_Toc65228767"/>
+      <w:bookmarkStart w:id="3" w:name="_Toc65228767"/>
       <w:r>
         <w:rPr>
           <w:rFonts w:ascii="Times New Roman" w:hAnsi="Times New Roman" w:cs="Times New Roman"/>
@@ -7432,7 +7537,7 @@
         </w:rPr>
         <w:t>Старт работы блока</w:t>
       </w:r>
-      <w:bookmarkEnd w:id="4"/>
+      <w:bookmarkEnd w:id="3"/>
     </w:p>
     <w:tbl>
       <w:tblPr>
@@ -8342,7 +8447,7 @@
           <w:szCs w:val="28"/>
         </w:rPr>
       </w:pPr>
-      <w:bookmarkStart w:id="5" w:name="_Toc65228768"/>
+      <w:bookmarkStart w:id="4" w:name="_Toc65228768"/>
       <w:r>
         <w:rPr>
           <w:rFonts w:ascii="Times New Roman" w:hAnsi="Times New Roman" w:cs="Times New Roman"/>
@@ -8363,7 +8468,7 @@
         </w:rPr>
         <w:t>WRITE DATA</w:t>
       </w:r>
-      <w:bookmarkEnd w:id="5"/>
+      <w:bookmarkEnd w:id="4"/>
     </w:p>
     <w:tbl>
       <w:tblPr>
@@ -8934,249 +9039,6 @@
           <w:szCs w:val="28"/>
         </w:rPr>
         <w:t xml:space="preserve"> </w:t>
-      </w:r>
-      <w:r>
-        <w:rPr>
-          <w:rFonts w:ascii="Courier New" w:hAnsi="Courier New" w:cs="Courier New"/>
-          <w:color w:val="000000"/>
-          <w:sz w:val="28"/>
-          <w:szCs w:val="28"/>
-          <w:lang w:val="en-US"/>
-        </w:rPr>
-        <w:t>WR</w:t>
-      </w:r>
-      <w:r>
-        <w:rPr>
-          <w:rFonts w:ascii="Courier New" w:hAnsi="Courier New" w:cs="Courier New"/>
-          <w:color w:val="000000"/>
-          <w:sz w:val="28"/>
-          <w:szCs w:val="28"/>
-        </w:rPr>
-        <w:t>_</w:t>
-      </w:r>
-      <w:r>
-        <w:rPr>
-          <w:rFonts w:ascii="Courier New" w:hAnsi="Courier New" w:cs="Courier New"/>
-          <w:color w:val="000000"/>
-          <w:sz w:val="28"/>
-          <w:szCs w:val="28"/>
-          <w:lang w:val="en-US"/>
-        </w:rPr>
-        <w:t>CNT</w:t>
-      </w:r>
-      <w:r>
-        <w:rPr>
-          <w:rFonts w:ascii="Times New Roman" w:hAnsi="Times New Roman" w:cs="Times New Roman"/>
-          <w:color w:val="000000"/>
-          <w:sz w:val="28"/>
-          <w:szCs w:val="28"/>
-        </w:rPr>
-        <w:t xml:space="preserve"> – </w:t>
-      </w:r>
-      <w:r>
-        <w:rPr>
-          <w:rFonts w:ascii="Times New Roman" w:hAnsi="Times New Roman" w:cs="Times New Roman"/>
-          <w:color w:val="000000"/>
-          <w:sz w:val="28"/>
-          <w:szCs w:val="28"/>
-        </w:rPr>
-        <w:t>меньшее</w:t>
-      </w:r>
-      <w:r>
-        <w:rPr>
-          <w:rFonts w:ascii="Times New Roman" w:hAnsi="Times New Roman" w:cs="Times New Roman"/>
-          <w:color w:val="000000"/>
-          <w:sz w:val="28"/>
-          <w:szCs w:val="28"/>
-        </w:rPr>
-        <w:t xml:space="preserve"> </w:t>
-      </w:r>
-      <w:r>
-        <w:rPr>
-          <w:rFonts w:ascii="Times New Roman" w:hAnsi="Times New Roman" w:cs="Times New Roman"/>
-          <w:color w:val="000000"/>
-          <w:sz w:val="28"/>
-          <w:szCs w:val="28"/>
-        </w:rPr>
-        <w:t>из</w:t>
-      </w:r>
-      <w:r>
-        <w:rPr>
-          <w:rFonts w:ascii="Times New Roman" w:hAnsi="Times New Roman" w:cs="Times New Roman"/>
-          <w:color w:val="000000"/>
-          <w:sz w:val="28"/>
-          <w:szCs w:val="28"/>
-        </w:rPr>
-        <w:t xml:space="preserve"> </w:t>
-      </w:r>
-      <w:r>
-        <w:rPr>
-          <w:rFonts w:ascii="Courier New" w:hAnsi="Courier New" w:cs="Courier New"/>
-          <w:sz w:val="28"/>
-          <w:szCs w:val="28"/>
-          <w:lang w:val="en-US"/>
-        </w:rPr>
-        <w:t>MEM</w:t>
-      </w:r>
-      <w:r>
-        <w:rPr>
-          <w:rFonts w:ascii="Courier New" w:hAnsi="Courier New" w:cs="Courier New"/>
-          <w:sz w:val="28"/>
-          <w:szCs w:val="28"/>
-        </w:rPr>
-        <w:t>_</w:t>
-      </w:r>
-      <w:r>
-        <w:rPr>
-          <w:rFonts w:ascii="Courier New" w:hAnsi="Courier New" w:cs="Courier New"/>
-          <w:sz w:val="28"/>
-          <w:szCs w:val="28"/>
-          <w:lang w:val="en-US"/>
-        </w:rPr>
-        <w:t>WR</w:t>
-      </w:r>
-      <w:r>
-        <w:rPr>
-          <w:rFonts w:ascii="Courier New" w:hAnsi="Courier New" w:cs="Courier New"/>
-          <w:sz w:val="28"/>
-          <w:szCs w:val="28"/>
-        </w:rPr>
-        <w:t>_</w:t>
-      </w:r>
-      <w:r>
-        <w:rPr>
-          <w:rFonts w:ascii="Courier New" w:hAnsi="Courier New" w:cs="Courier New"/>
-          <w:sz w:val="28"/>
-          <w:szCs w:val="28"/>
-          <w:lang w:val="en-US"/>
-        </w:rPr>
-        <w:t>COUNT</w:t>
-      </w:r>
-      <w:r>
-        <w:rPr>
-          <w:rFonts w:ascii="Times New Roman" w:hAnsi="Times New Roman" w:cs="Times New Roman"/>
-          <w:sz w:val="28"/>
-          <w:szCs w:val="28"/>
-        </w:rPr>
-        <w:t xml:space="preserve">, </w:t>
-      </w:r>
-      <w:r>
-        <w:rPr>
-          <w:rFonts w:ascii="Courier New" w:hAnsi="Courier New" w:cs="Courier New"/>
-          <w:sz w:val="28"/>
-          <w:szCs w:val="28"/>
-          <w:lang w:val="en-US"/>
-        </w:rPr>
-        <w:t>IN</w:t>
-      </w:r>
-      <w:r>
-        <w:rPr>
-          <w:rFonts w:ascii="Courier New" w:hAnsi="Courier New" w:cs="Courier New"/>
-          <w:sz w:val="28"/>
-          <w:szCs w:val="28"/>
-        </w:rPr>
-        <w:t>_</w:t>
-      </w:r>
-      <w:r>
-        <w:rPr>
-          <w:rFonts w:ascii="Courier New" w:hAnsi="Courier New" w:cs="Courier New"/>
-          <w:sz w:val="28"/>
-          <w:szCs w:val="28"/>
-          <w:lang w:val="en-US"/>
-        </w:rPr>
-        <w:t>WR</w:t>
-      </w:r>
-      <w:r>
-        <w:rPr>
-          <w:rFonts w:ascii="Courier New" w:hAnsi="Courier New" w:cs="Courier New"/>
-          <w:sz w:val="28"/>
-          <w:szCs w:val="28"/>
-        </w:rPr>
-        <w:t>_</w:t>
-      </w:r>
-      <w:r>
-        <w:rPr>
-          <w:rFonts w:ascii="Courier New" w:hAnsi="Courier New" w:cs="Courier New"/>
-          <w:sz w:val="28"/>
-          <w:szCs w:val="28"/>
-          <w:lang w:val="en-US"/>
-        </w:rPr>
-        <w:t>COUNT</w:t>
-      </w:r>
-      <w:r>
-        <w:rPr>
-          <w:rFonts w:ascii="Times New Roman" w:hAnsi="Times New Roman" w:cs="Times New Roman"/>
-          <w:sz w:val="28"/>
-          <w:szCs w:val="28"/>
-        </w:rPr>
-        <w:t xml:space="preserve"> </w:t>
-      </w:r>
-      <w:r>
-        <w:rPr>
-          <w:rFonts w:ascii="Times New Roman" w:hAnsi="Times New Roman" w:cs="Times New Roman"/>
-          <w:sz w:val="28"/>
-          <w:szCs w:val="28"/>
-        </w:rPr>
-        <w:t>и</w:t>
-      </w:r>
-      <w:r>
-        <w:rPr>
-          <w:rFonts w:ascii="Times New Roman" w:hAnsi="Times New Roman" w:cs="Times New Roman"/>
-          <w:sz w:val="28"/>
-          <w:szCs w:val="28"/>
-        </w:rPr>
-        <w:t xml:space="preserve"> </w:t>
-      </w:r>
-      <w:r>
-        <w:rPr>
-          <w:rFonts w:ascii="Courier New" w:hAnsi="Courier New" w:cs="Courier New"/>
-          <w:sz w:val="28"/>
-          <w:szCs w:val="28"/>
-          <w:lang w:val="en-US"/>
-        </w:rPr>
-        <w:t>MAX</w:t>
-      </w:r>
-      <w:r>
-        <w:rPr>
-          <w:rFonts w:ascii="Courier New" w:hAnsi="Courier New" w:cs="Courier New"/>
-          <w:sz w:val="28"/>
-          <w:szCs w:val="28"/>
-        </w:rPr>
-        <w:t>_</w:t>
-      </w:r>
-      <w:r>
-        <w:rPr>
-          <w:rFonts w:ascii="Courier New" w:hAnsi="Courier New" w:cs="Courier New"/>
-          <w:sz w:val="28"/>
-          <w:szCs w:val="28"/>
-          <w:lang w:val="en-US"/>
-        </w:rPr>
-        <w:t>BURST</w:t>
-      </w:r>
-      <w:r>
-        <w:rPr>
-          <w:rFonts w:ascii="Courier New" w:hAnsi="Courier New" w:cs="Courier New"/>
-          <w:sz w:val="28"/>
-          <w:szCs w:val="28"/>
-        </w:rPr>
-        <w:t>_</w:t>
-      </w:r>
-      <w:r>
-        <w:rPr>
-          <w:rFonts w:ascii="Courier New" w:hAnsi="Courier New" w:cs="Courier New"/>
-          <w:sz w:val="28"/>
-          <w:szCs w:val="28"/>
-          <w:lang w:val="en-US"/>
-        </w:rPr>
-        <w:t>LEN</w:t>
-      </w:r>
-      <w:r>
-        <w:rPr>
-          <w:rFonts w:ascii="Times New Roman" w:hAnsi="Times New Roman" w:cs="Times New Roman"/>
-          <w:sz w:val="28"/>
-          <w:szCs w:val="28"/>
-        </w:rPr>
-        <w:t>.</w:t>
       </w:r>
     </w:p>
     <w:p>
@@ -9284,7 +9146,7 @@
           <w:szCs w:val="28"/>
         </w:rPr>
       </w:pPr>
-      <w:bookmarkStart w:id="6" w:name="_Toc65228769"/>
+      <w:bookmarkStart w:id="5" w:name="_Toc65228769"/>
       <w:r>
         <w:rPr>
           <w:rFonts w:ascii="Times New Roman" w:hAnsi="Times New Roman" w:cs="Times New Roman"/>
@@ -9314,7 +9176,7 @@
         </w:rPr>
         <w:t>Вариант 1</w:t>
       </w:r>
-      <w:bookmarkEnd w:id="6"/>
+      <w:bookmarkEnd w:id="5"/>
     </w:p>
     <w:tbl>
       <w:tblPr>
@@ -9644,242 +9506,8 @@
           <w:color w:val="000000"/>
           <w:sz w:val="28"/>
           <w:szCs w:val="28"/>
-          <w:lang w:val="en-US"/>
-        </w:rPr>
-        <w:t>WR</w:t>
-      </w:r>
-      <w:r>
-        <w:rPr>
-          <w:rFonts w:ascii="Courier New" w:hAnsi="Courier New" w:cs="Courier New"/>
-          <w:color w:val="000000"/>
-          <w:sz w:val="28"/>
-          <w:szCs w:val="28"/>
-        </w:rPr>
-        <w:t>_</w:t>
-      </w:r>
-      <w:r>
-        <w:rPr>
-          <w:rFonts w:ascii="Courier New" w:hAnsi="Courier New" w:cs="Courier New"/>
-          <w:color w:val="000000"/>
-          <w:sz w:val="28"/>
-          <w:szCs w:val="28"/>
-          <w:lang w:val="en-US"/>
-        </w:rPr>
-        <w:t>CNT</w:t>
-      </w:r>
-      <w:r>
-        <w:rPr>
-          <w:rFonts w:ascii="Times New Roman" w:hAnsi="Times New Roman" w:cs="Times New Roman"/>
-          <w:color w:val="000000"/>
-          <w:sz w:val="28"/>
-          <w:szCs w:val="28"/>
-        </w:rPr>
-        <w:t xml:space="preserve"> – </w:t>
-      </w:r>
-      <w:r>
-        <w:rPr>
-          <w:rFonts w:ascii="Times New Roman" w:hAnsi="Times New Roman" w:cs="Times New Roman"/>
-          <w:color w:val="000000"/>
-          <w:sz w:val="28"/>
-          <w:szCs w:val="28"/>
-        </w:rPr>
-        <w:t>меньшее</w:t>
-      </w:r>
-      <w:r>
-        <w:rPr>
-          <w:rFonts w:ascii="Times New Roman" w:hAnsi="Times New Roman" w:cs="Times New Roman"/>
-          <w:color w:val="000000"/>
-          <w:sz w:val="28"/>
-          <w:szCs w:val="28"/>
         </w:rPr>
         <w:t xml:space="preserve"> </w:t>
-      </w:r>
-      <w:r>
-        <w:rPr>
-          <w:rFonts w:ascii="Times New Roman" w:hAnsi="Times New Roman" w:cs="Times New Roman"/>
-          <w:color w:val="000000"/>
-          <w:sz w:val="28"/>
-          <w:szCs w:val="28"/>
-        </w:rPr>
-        <w:t>из</w:t>
-      </w:r>
-      <w:r>
-        <w:rPr>
-          <w:rFonts w:ascii="Times New Roman" w:hAnsi="Times New Roman" w:cs="Times New Roman"/>
-          <w:color w:val="000000"/>
-          <w:sz w:val="28"/>
-          <w:szCs w:val="28"/>
-        </w:rPr>
-        <w:t xml:space="preserve"> </w:t>
-      </w:r>
-      <w:r>
-        <w:rPr>
-          <w:rFonts w:ascii="Courier New" w:hAnsi="Courier New" w:cs="Courier New"/>
-          <w:sz w:val="28"/>
-          <w:szCs w:val="28"/>
-          <w:lang w:val="en-US"/>
-        </w:rPr>
-        <w:t>MEM</w:t>
-      </w:r>
-      <w:r>
-        <w:rPr>
-          <w:rFonts w:ascii="Courier New" w:hAnsi="Courier New" w:cs="Courier New"/>
-          <w:sz w:val="28"/>
-          <w:szCs w:val="28"/>
-        </w:rPr>
-        <w:t>_</w:t>
-      </w:r>
-      <w:r>
-        <w:rPr>
-          <w:rFonts w:ascii="Courier New" w:hAnsi="Courier New" w:cs="Courier New"/>
-          <w:sz w:val="28"/>
-          <w:szCs w:val="28"/>
-          <w:lang w:val="en-US"/>
-        </w:rPr>
-        <w:t>WR</w:t>
-      </w:r>
-      <w:r>
-        <w:rPr>
-          <w:rFonts w:ascii="Courier New" w:hAnsi="Courier New" w:cs="Courier New"/>
-          <w:sz w:val="28"/>
-          <w:szCs w:val="28"/>
-        </w:rPr>
-        <w:t>_</w:t>
-      </w:r>
-      <w:r>
-        <w:rPr>
-          <w:rFonts w:ascii="Courier New" w:hAnsi="Courier New" w:cs="Courier New"/>
-          <w:sz w:val="28"/>
-          <w:szCs w:val="28"/>
-          <w:lang w:val="en-US"/>
-        </w:rPr>
-        <w:t>COUNT</w:t>
-      </w:r>
-      <w:r>
-        <w:rPr>
-          <w:rFonts w:ascii="Times New Roman" w:hAnsi="Times New Roman" w:cs="Times New Roman"/>
-          <w:sz w:val="28"/>
-          <w:szCs w:val="28"/>
-        </w:rPr>
-        <w:t xml:space="preserve">, </w:t>
-      </w:r>
-      <w:r>
-        <w:rPr>
-          <w:rFonts w:ascii="Courier New" w:hAnsi="Courier New" w:cs="Courier New"/>
-          <w:sz w:val="28"/>
-          <w:szCs w:val="28"/>
-          <w:lang w:val="en-US"/>
-        </w:rPr>
-        <w:t>IN</w:t>
-      </w:r>
-      <w:r>
-        <w:rPr>
-          <w:rFonts w:ascii="Courier New" w:hAnsi="Courier New" w:cs="Courier New"/>
-          <w:sz w:val="28"/>
-          <w:szCs w:val="28"/>
-        </w:rPr>
-        <w:t>_</w:t>
-      </w:r>
-      <w:r>
-        <w:rPr>
-          <w:rFonts w:ascii="Courier New" w:hAnsi="Courier New" w:cs="Courier New"/>
-          <w:sz w:val="28"/>
-          <w:szCs w:val="28"/>
-          <w:lang w:val="en-US"/>
-        </w:rPr>
-        <w:t>WR</w:t>
-      </w:r>
-      <w:r>
-        <w:rPr>
-          <w:rFonts w:ascii="Courier New" w:hAnsi="Courier New" w:cs="Courier New"/>
-          <w:sz w:val="28"/>
-          <w:szCs w:val="28"/>
-        </w:rPr>
-        <w:t>_</w:t>
-      </w:r>
-      <w:r>
-        <w:rPr>
-          <w:rFonts w:ascii="Courier New" w:hAnsi="Courier New" w:cs="Courier New"/>
-          <w:sz w:val="28"/>
-          <w:szCs w:val="28"/>
-          <w:lang w:val="en-US"/>
-        </w:rPr>
-        <w:t>COUNT</w:t>
-      </w:r>
-      <w:r>
-        <w:rPr>
-          <w:rFonts w:ascii="Times New Roman" w:hAnsi="Times New Roman" w:cs="Times New Roman"/>
-          <w:sz w:val="28"/>
-          <w:szCs w:val="28"/>
-        </w:rPr>
-        <w:t xml:space="preserve"> </w:t>
-      </w:r>
-      <w:r>
-        <w:rPr>
-          <w:rFonts w:ascii="Times New Roman" w:hAnsi="Times New Roman" w:cs="Times New Roman"/>
-          <w:sz w:val="28"/>
-          <w:szCs w:val="28"/>
-        </w:rPr>
-        <w:t>и</w:t>
-      </w:r>
-      <w:r>
-        <w:rPr>
-          <w:rFonts w:ascii="Times New Roman" w:hAnsi="Times New Roman" w:cs="Times New Roman"/>
-          <w:sz w:val="28"/>
-          <w:szCs w:val="28"/>
-        </w:rPr>
-        <w:t xml:space="preserve"> </w:t>
-      </w:r>
-      <w:r>
-        <w:rPr>
-          <w:rFonts w:ascii="Courier New" w:hAnsi="Courier New" w:cs="Courier New"/>
-          <w:sz w:val="28"/>
-          <w:szCs w:val="28"/>
-          <w:lang w:val="en-US"/>
-        </w:rPr>
-        <w:t>MAX</w:t>
-      </w:r>
-      <w:r>
-        <w:rPr>
-          <w:rFonts w:ascii="Courier New" w:hAnsi="Courier New" w:cs="Courier New"/>
-          <w:sz w:val="28"/>
-          <w:szCs w:val="28"/>
-        </w:rPr>
-        <w:t>_</w:t>
-      </w:r>
-      <w:r>
-        <w:rPr>
-          <w:rFonts w:ascii="Courier New" w:hAnsi="Courier New" w:cs="Courier New"/>
-          <w:sz w:val="28"/>
-          <w:szCs w:val="28"/>
-          <w:lang w:val="en-US"/>
-        </w:rPr>
-        <w:t>BURST</w:t>
-      </w:r>
-      <w:r>
-        <w:rPr>
-          <w:rFonts w:ascii="Courier New" w:hAnsi="Courier New" w:cs="Courier New"/>
-          <w:sz w:val="28"/>
-          <w:szCs w:val="28"/>
-        </w:rPr>
-        <w:t>_</w:t>
-      </w:r>
-      <w:r>
-        <w:rPr>
-          <w:rFonts w:ascii="Courier New" w:hAnsi="Courier New" w:cs="Courier New"/>
-          <w:sz w:val="28"/>
-          <w:szCs w:val="28"/>
-          <w:lang w:val="en-US"/>
-        </w:rPr>
-        <w:t>LEN</w:t>
-      </w:r>
-      <w:r>
-        <w:rPr>
-          <w:rFonts w:ascii="Times New Roman" w:hAnsi="Times New Roman" w:cs="Times New Roman"/>
-          <w:sz w:val="28"/>
-          <w:szCs w:val="28"/>
-        </w:rPr>
-        <w:t>.</w:t>
       </w:r>
     </w:p>
     <w:p>
@@ -9976,6 +9604,18 @@
     </w:p>
     <w:p>
       <w:pPr>
+        <w:spacing w:line="276" w:lineRule="auto"/>
+        <w:jc w:val="both"/>
+        <w:rPr>
+          <w:rFonts w:ascii="Times New Roman" w:hAnsi="Times New Roman" w:cs="Times New Roman"/>
+          <w:color w:val="000000"/>
+          <w:sz w:val="28"/>
+          <w:szCs w:val="28"/>
+        </w:rPr>
+      </w:pPr>
+    </w:p>
+    <w:p>
+      <w:pPr>
         <w:jc w:val="center"/>
         <w:rPr>
           <w:rFonts w:ascii="Times New Roman" w:hAnsi="Times New Roman" w:cs="Times New Roman"/>
@@ -10012,7 +9652,7 @@
           <w:szCs w:val="28"/>
         </w:rPr>
       </w:pPr>
-      <w:bookmarkStart w:id="7" w:name="_Toc65228770"/>
+      <w:bookmarkStart w:id="6" w:name="_Toc65228770"/>
       <w:r>
         <w:rPr>
           <w:rFonts w:ascii="Times New Roman" w:hAnsi="Times New Roman" w:cs="Times New Roman"/>
@@ -10052,7 +9692,7 @@
         </w:rPr>
         <w:t>2</w:t>
       </w:r>
-      <w:bookmarkEnd w:id="7"/>
+      <w:bookmarkEnd w:id="6"/>
     </w:p>
     <w:tbl>
       <w:tblPr>
@@ -10354,7 +9994,6 @@
           <w:rFonts w:ascii="Times New Roman" w:hAnsi="Times New Roman" w:cs="Times New Roman"/>
           <w:sz w:val="28"/>
           <w:szCs w:val="28"/>
-          <w:lang w:val="en-US"/>
         </w:rPr>
       </w:pPr>
       <w:r>
@@ -10435,256 +10074,8 @@
           <w:color w:val="000000"/>
           <w:sz w:val="28"/>
           <w:szCs w:val="28"/>
-          <w:lang w:val="en-US"/>
-        </w:rPr>
-        <w:t>WR</w:t>
-      </w:r>
-      <w:r>
-        <w:rPr>
-          <w:rFonts w:ascii="Courier New" w:hAnsi="Courier New" w:cs="Courier New"/>
-          <w:color w:val="000000"/>
-          <w:sz w:val="28"/>
-          <w:szCs w:val="28"/>
-          <w:lang w:val="en-US"/>
-        </w:rPr>
-        <w:t>_</w:t>
-      </w:r>
-      <w:r>
-        <w:rPr>
-          <w:rFonts w:ascii="Courier New" w:hAnsi="Courier New" w:cs="Courier New"/>
-          <w:color w:val="000000"/>
-          <w:sz w:val="28"/>
-          <w:szCs w:val="28"/>
-          <w:lang w:val="en-US"/>
-        </w:rPr>
-        <w:t>CNT</w:t>
-      </w:r>
-      <w:r>
-        <w:rPr>
-          <w:rFonts w:ascii="Times New Roman" w:hAnsi="Times New Roman" w:cs="Times New Roman"/>
-          <w:color w:val="000000"/>
-          <w:sz w:val="28"/>
-          <w:szCs w:val="28"/>
-          <w:lang w:val="en-US"/>
-        </w:rPr>
-        <w:t xml:space="preserve"> – </w:t>
-      </w:r>
-      <w:r>
-        <w:rPr>
-          <w:rFonts w:ascii="Times New Roman" w:hAnsi="Times New Roman" w:cs="Times New Roman"/>
-          <w:color w:val="000000"/>
-          <w:sz w:val="28"/>
-          <w:szCs w:val="28"/>
-        </w:rPr>
-        <w:t>меньшее</w:t>
-      </w:r>
-      <w:r>
-        <w:rPr>
-          <w:rFonts w:ascii="Times New Roman" w:hAnsi="Times New Roman" w:cs="Times New Roman"/>
-          <w:color w:val="000000"/>
-          <w:sz w:val="28"/>
-          <w:szCs w:val="28"/>
-          <w:lang w:val="en-US"/>
         </w:rPr>
         <w:t xml:space="preserve"> </w:t>
-      </w:r>
-      <w:r>
-        <w:rPr>
-          <w:rFonts w:ascii="Times New Roman" w:hAnsi="Times New Roman" w:cs="Times New Roman"/>
-          <w:color w:val="000000"/>
-          <w:sz w:val="28"/>
-          <w:szCs w:val="28"/>
-        </w:rPr>
-        <w:t>из</w:t>
-      </w:r>
-      <w:r>
-        <w:rPr>
-          <w:rFonts w:ascii="Times New Roman" w:hAnsi="Times New Roman" w:cs="Times New Roman"/>
-          <w:color w:val="000000"/>
-          <w:sz w:val="28"/>
-          <w:szCs w:val="28"/>
-          <w:lang w:val="en-US"/>
-        </w:rPr>
-        <w:t xml:space="preserve"> </w:t>
-      </w:r>
-      <w:r>
-        <w:rPr>
-          <w:rFonts w:ascii="Courier New" w:hAnsi="Courier New" w:cs="Courier New"/>
-          <w:sz w:val="28"/>
-          <w:szCs w:val="28"/>
-          <w:lang w:val="en-US"/>
-        </w:rPr>
-        <w:t>MEM</w:t>
-      </w:r>
-      <w:r>
-        <w:rPr>
-          <w:rFonts w:ascii="Courier New" w:hAnsi="Courier New" w:cs="Courier New"/>
-          <w:sz w:val="28"/>
-          <w:szCs w:val="28"/>
-          <w:lang w:val="en-US"/>
-        </w:rPr>
-        <w:t>_</w:t>
-      </w:r>
-      <w:r>
-        <w:rPr>
-          <w:rFonts w:ascii="Courier New" w:hAnsi="Courier New" w:cs="Courier New"/>
-          <w:sz w:val="28"/>
-          <w:szCs w:val="28"/>
-          <w:lang w:val="en-US"/>
-        </w:rPr>
-        <w:t>WR</w:t>
-      </w:r>
-      <w:r>
-        <w:rPr>
-          <w:rFonts w:ascii="Courier New" w:hAnsi="Courier New" w:cs="Courier New"/>
-          <w:sz w:val="28"/>
-          <w:szCs w:val="28"/>
-          <w:lang w:val="en-US"/>
-        </w:rPr>
-        <w:t>_</w:t>
-      </w:r>
-      <w:r>
-        <w:rPr>
-          <w:rFonts w:ascii="Courier New" w:hAnsi="Courier New" w:cs="Courier New"/>
-          <w:sz w:val="28"/>
-          <w:szCs w:val="28"/>
-          <w:lang w:val="en-US"/>
-        </w:rPr>
-        <w:t>COUNT</w:t>
-      </w:r>
-      <w:r>
-        <w:rPr>
-          <w:rFonts w:ascii="Times New Roman" w:hAnsi="Times New Roman" w:cs="Times New Roman"/>
-          <w:sz w:val="28"/>
-          <w:szCs w:val="28"/>
-          <w:lang w:val="en-US"/>
-        </w:rPr>
-        <w:t xml:space="preserve">, </w:t>
-      </w:r>
-      <w:r>
-        <w:rPr>
-          <w:rFonts w:ascii="Courier New" w:hAnsi="Courier New" w:cs="Courier New"/>
-          <w:sz w:val="28"/>
-          <w:szCs w:val="28"/>
-          <w:lang w:val="en-US"/>
-        </w:rPr>
-        <w:t>IN</w:t>
-      </w:r>
-      <w:r>
-        <w:rPr>
-          <w:rFonts w:ascii="Courier New" w:hAnsi="Courier New" w:cs="Courier New"/>
-          <w:sz w:val="28"/>
-          <w:szCs w:val="28"/>
-          <w:lang w:val="en-US"/>
-        </w:rPr>
-        <w:t>_</w:t>
-      </w:r>
-      <w:r>
-        <w:rPr>
-          <w:rFonts w:ascii="Courier New" w:hAnsi="Courier New" w:cs="Courier New"/>
-          <w:sz w:val="28"/>
-          <w:szCs w:val="28"/>
-          <w:lang w:val="en-US"/>
-        </w:rPr>
-        <w:t>WR</w:t>
-      </w:r>
-      <w:r>
-        <w:rPr>
-          <w:rFonts w:ascii="Courier New" w:hAnsi="Courier New" w:cs="Courier New"/>
-          <w:sz w:val="28"/>
-          <w:szCs w:val="28"/>
-          <w:lang w:val="en-US"/>
-        </w:rPr>
-        <w:t>_</w:t>
-      </w:r>
-      <w:r>
-        <w:rPr>
-          <w:rFonts w:ascii="Courier New" w:hAnsi="Courier New" w:cs="Courier New"/>
-          <w:sz w:val="28"/>
-          <w:szCs w:val="28"/>
-          <w:lang w:val="en-US"/>
-        </w:rPr>
-        <w:t>COUNT</w:t>
-      </w:r>
-      <w:r>
-        <w:rPr>
-          <w:rFonts w:ascii="Times New Roman" w:hAnsi="Times New Roman" w:cs="Times New Roman"/>
-          <w:sz w:val="28"/>
-          <w:szCs w:val="28"/>
-          <w:lang w:val="en-US"/>
-        </w:rPr>
-        <w:t xml:space="preserve"> </w:t>
-      </w:r>
-      <w:r>
-        <w:rPr>
-          <w:rFonts w:ascii="Times New Roman" w:hAnsi="Times New Roman" w:cs="Times New Roman"/>
-          <w:sz w:val="28"/>
-          <w:szCs w:val="28"/>
-        </w:rPr>
-        <w:t>и</w:t>
-      </w:r>
-      <w:r>
-        <w:rPr>
-          <w:rFonts w:ascii="Times New Roman" w:hAnsi="Times New Roman" w:cs="Times New Roman"/>
-          <w:sz w:val="28"/>
-          <w:szCs w:val="28"/>
-          <w:lang w:val="en-US"/>
-        </w:rPr>
-        <w:t xml:space="preserve"> </w:t>
-      </w:r>
-      <w:r>
-        <w:rPr>
-          <w:rFonts w:ascii="Courier New" w:hAnsi="Courier New" w:cs="Courier New"/>
-          <w:sz w:val="28"/>
-          <w:szCs w:val="28"/>
-          <w:lang w:val="en-US"/>
-        </w:rPr>
-        <w:t>MAX</w:t>
-      </w:r>
-      <w:r>
-        <w:rPr>
-          <w:rFonts w:ascii="Courier New" w:hAnsi="Courier New" w:cs="Courier New"/>
-          <w:sz w:val="28"/>
-          <w:szCs w:val="28"/>
-          <w:lang w:val="en-US"/>
-        </w:rPr>
-        <w:t>_</w:t>
-      </w:r>
-      <w:r>
-        <w:rPr>
-          <w:rFonts w:ascii="Courier New" w:hAnsi="Courier New" w:cs="Courier New"/>
-          <w:sz w:val="28"/>
-          <w:szCs w:val="28"/>
-          <w:lang w:val="en-US"/>
-        </w:rPr>
-        <w:t>BURST</w:t>
-      </w:r>
-      <w:r>
-        <w:rPr>
-          <w:rFonts w:ascii="Courier New" w:hAnsi="Courier New" w:cs="Courier New"/>
-          <w:sz w:val="28"/>
-          <w:szCs w:val="28"/>
-          <w:lang w:val="en-US"/>
-        </w:rPr>
-        <w:t>_</w:t>
-      </w:r>
-      <w:r>
-        <w:rPr>
-          <w:rFonts w:ascii="Courier New" w:hAnsi="Courier New" w:cs="Courier New"/>
-          <w:sz w:val="28"/>
-          <w:szCs w:val="28"/>
-          <w:lang w:val="en-US"/>
-        </w:rPr>
-        <w:t>LEN</w:t>
-      </w:r>
-      <w:r>
-        <w:rPr>
-          <w:rFonts w:ascii="Times New Roman" w:hAnsi="Times New Roman" w:cs="Times New Roman"/>
-          <w:sz w:val="28"/>
-          <w:szCs w:val="28"/>
-          <w:lang w:val="en-US"/>
-        </w:rPr>
-        <w:t>.</w:t>
       </w:r>
     </w:p>
     <w:p>
@@ -10806,7 +10197,7 @@
           <w:szCs w:val="28"/>
         </w:rPr>
       </w:pPr>
-      <w:bookmarkStart w:id="8" w:name="_Toc65228771"/>
+      <w:bookmarkStart w:id="7" w:name="_Toc65228771"/>
       <w:r>
         <w:rPr>
           <w:rFonts w:ascii="Times New Roman" w:hAnsi="Times New Roman" w:cs="Times New Roman"/>
@@ -10827,7 +10218,7 @@
         </w:rPr>
         <w:t>WRITE RESPONSE</w:t>
       </w:r>
-      <w:bookmarkEnd w:id="8"/>
+      <w:bookmarkEnd w:id="7"/>
     </w:p>
     <w:tbl>
       <w:tblPr>
@@ -11763,7 +11154,7 @@
           <w:szCs w:val="28"/>
         </w:rPr>
       </w:pPr>
-      <w:bookmarkStart w:id="9" w:name="_Toc65228772"/>
+      <w:bookmarkStart w:id="8" w:name="_Toc65228772"/>
       <w:r>
         <w:rPr>
           <w:rFonts w:ascii="Times New Roman" w:hAnsi="Times New Roman" w:cs="Times New Roman"/>
@@ -11783,7 +11174,7 @@
         </w:rPr>
         <w:t>READ ADDRESS</w:t>
       </w:r>
-      <w:bookmarkEnd w:id="9"/>
+      <w:bookmarkEnd w:id="8"/>
     </w:p>
     <w:tbl>
       <w:tblPr>
@@ -12067,47 +11458,46 @@
           <w:rFonts w:ascii="Times New Roman" w:hAnsi="Times New Roman" w:cs="Times New Roman"/>
           <w:sz w:val="28"/>
           <w:szCs w:val="28"/>
+        </w:rPr>
+      </w:pPr>
+      <w:r>
+        <w:rPr>
+          <w:rFonts w:ascii="Times New Roman" w:hAnsi="Times New Roman" w:cs="Times New Roman"/>
+          <w:sz w:val="28"/>
+          <w:szCs w:val="28"/>
+        </w:rPr>
+        <w:t xml:space="preserve">Если память не готова принять </w:t>
+      </w:r>
+      <w:r>
+        <w:rPr>
+          <w:rFonts w:ascii="Times New Roman" w:hAnsi="Times New Roman" w:cs="Times New Roman"/>
+          <w:sz w:val="28"/>
+          <w:szCs w:val="28"/>
+        </w:rPr>
+        <w:t>адрес и число считываемых слов</w:t>
+      </w:r>
+      <w:r>
+        <w:rPr>
+          <w:rFonts w:ascii="Times New Roman" w:hAnsi="Times New Roman" w:cs="Times New Roman"/>
+          <w:sz w:val="28"/>
+          <w:szCs w:val="28"/>
+        </w:rPr>
+        <w:t xml:space="preserve"> (</w:t>
+      </w:r>
+      <w:r>
+        <w:rPr>
+          <w:rFonts w:ascii="Courier New" w:hAnsi="Courier New" w:cs="Courier New"/>
+          <w:sz w:val="28"/>
+          <w:szCs w:val="28"/>
           <w:lang w:val="en-US"/>
         </w:rPr>
-      </w:pPr>
-      <w:r>
-        <w:rPr>
-          <w:rFonts w:ascii="Times New Roman" w:hAnsi="Times New Roman" w:cs="Times New Roman"/>
-          <w:sz w:val="28"/>
-          <w:szCs w:val="28"/>
-        </w:rPr>
-        <w:t xml:space="preserve">Если память не готова принять </w:t>
-      </w:r>
-      <w:r>
-        <w:rPr>
-          <w:rFonts w:ascii="Times New Roman" w:hAnsi="Times New Roman" w:cs="Times New Roman"/>
-          <w:sz w:val="28"/>
-          <w:szCs w:val="28"/>
-        </w:rPr>
-        <w:t>адрес и число считываемых слов</w:t>
-      </w:r>
-      <w:r>
-        <w:rPr>
-          <w:rFonts w:ascii="Times New Roman" w:hAnsi="Times New Roman" w:cs="Times New Roman"/>
-          <w:sz w:val="28"/>
-          <w:szCs w:val="28"/>
-        </w:rPr>
-        <w:t xml:space="preserve"> (</w:t>
+        <w:t>ARREADY</w:t>
       </w:r>
       <w:r>
         <w:rPr>
           <w:rFonts w:ascii="Courier New" w:hAnsi="Courier New" w:cs="Courier New"/>
           <w:sz w:val="28"/>
           <w:szCs w:val="28"/>
-          <w:lang w:val="en-US"/>
-        </w:rPr>
-        <w:t>ARREADY</w:t>
-      </w:r>
-      <w:r>
-        <w:rPr>
-          <w:rFonts w:ascii="Courier New" w:hAnsi="Courier New" w:cs="Courier New"/>
-          <w:sz w:val="28"/>
-          <w:szCs w:val="28"/>
         </w:rPr>
         <w:t xml:space="preserve"> = 0</w:t>
       </w:r>
@@ -12142,263 +11532,6 @@
           <w:szCs w:val="28"/>
         </w:rPr>
         <w:t xml:space="preserve">После считывания адреса Блок переходит в состояние считывания данных и обновляет адрес следующего считывания. Адрес считывания увеличивается на число байт в слове памяти умноженное на число считываемых слов. </w:t>
-      </w:r>
-      <w:r>
-        <w:rPr>
-          <w:rFonts w:ascii="Courier New" w:hAnsi="Courier New" w:cs="Courier New"/>
-          <w:color w:val="000000"/>
-          <w:sz w:val="28"/>
-          <w:szCs w:val="28"/>
-          <w:lang w:val="en-US"/>
-        </w:rPr>
-        <w:t>RD</w:t>
-      </w:r>
-      <w:r>
-        <w:rPr>
-          <w:rFonts w:ascii="Courier New" w:hAnsi="Courier New" w:cs="Courier New"/>
-          <w:color w:val="000000"/>
-          <w:sz w:val="28"/>
-          <w:szCs w:val="28"/>
-          <w:lang w:val="en-US"/>
-        </w:rPr>
-        <w:t>_</w:t>
-      </w:r>
-      <w:r>
-        <w:rPr>
-          <w:rFonts w:ascii="Courier New" w:hAnsi="Courier New" w:cs="Courier New"/>
-          <w:color w:val="000000"/>
-          <w:sz w:val="28"/>
-          <w:szCs w:val="28"/>
-          <w:lang w:val="en-US"/>
-        </w:rPr>
-        <w:t>CNT</w:t>
-      </w:r>
-      <w:r>
-        <w:rPr>
-          <w:rFonts w:ascii="Times New Roman" w:hAnsi="Times New Roman" w:cs="Times New Roman"/>
-          <w:color w:val="000000"/>
-          <w:sz w:val="28"/>
-          <w:szCs w:val="28"/>
-          <w:lang w:val="en-US"/>
-        </w:rPr>
-        <w:t xml:space="preserve"> – </w:t>
-      </w:r>
-      <w:r>
-        <w:rPr>
-          <w:rFonts w:ascii="Times New Roman" w:hAnsi="Times New Roman" w:cs="Times New Roman"/>
-          <w:color w:val="000000"/>
-          <w:sz w:val="28"/>
-          <w:szCs w:val="28"/>
-        </w:rPr>
-        <w:t>меньшее</w:t>
-      </w:r>
-      <w:r>
-        <w:rPr>
-          <w:rFonts w:ascii="Times New Roman" w:hAnsi="Times New Roman" w:cs="Times New Roman"/>
-          <w:color w:val="000000"/>
-          <w:sz w:val="28"/>
-          <w:szCs w:val="28"/>
-          <w:lang w:val="en-US"/>
-        </w:rPr>
-        <w:t xml:space="preserve"> </w:t>
-      </w:r>
-      <w:r>
-        <w:rPr>
-          <w:rFonts w:ascii="Times New Roman" w:hAnsi="Times New Roman" w:cs="Times New Roman"/>
-          <w:color w:val="000000"/>
-          <w:sz w:val="28"/>
-          <w:szCs w:val="28"/>
-        </w:rPr>
-        <w:t>из</w:t>
-      </w:r>
-      <w:r>
-        <w:rPr>
-          <w:rFonts w:ascii="Times New Roman" w:hAnsi="Times New Roman" w:cs="Times New Roman"/>
-          <w:color w:val="000000"/>
-          <w:sz w:val="28"/>
-          <w:szCs w:val="28"/>
-          <w:lang w:val="en-US"/>
-        </w:rPr>
-        <w:t xml:space="preserve"> </w:t>
-      </w:r>
-      <w:r>
-        <w:rPr>
-          <w:rFonts w:ascii="Courier New" w:hAnsi="Courier New" w:cs="Courier New"/>
-          <w:sz w:val="28"/>
-          <w:szCs w:val="28"/>
-          <w:lang w:val="en-US"/>
-        </w:rPr>
-        <w:t>MEM</w:t>
-      </w:r>
-      <w:r>
-        <w:rPr>
-          <w:rFonts w:ascii="Courier New" w:hAnsi="Courier New" w:cs="Courier New"/>
-          <w:sz w:val="28"/>
-          <w:szCs w:val="28"/>
-          <w:lang w:val="en-US"/>
-        </w:rPr>
-        <w:t>_</w:t>
-      </w:r>
-      <w:r>
-        <w:rPr>
-          <w:rFonts w:ascii="Courier New" w:hAnsi="Courier New" w:cs="Courier New"/>
-          <w:sz w:val="28"/>
-          <w:szCs w:val="28"/>
-          <w:lang w:val="en-US"/>
-        </w:rPr>
-        <w:t>RD</w:t>
-      </w:r>
-      <w:r>
-        <w:rPr>
-          <w:rFonts w:ascii="Courier New" w:hAnsi="Courier New" w:cs="Courier New"/>
-          <w:sz w:val="28"/>
-          <w:szCs w:val="28"/>
-          <w:lang w:val="en-US"/>
-        </w:rPr>
-        <w:t>_</w:t>
-      </w:r>
-      <w:r>
-        <w:rPr>
-          <w:rFonts w:ascii="Courier New" w:hAnsi="Courier New" w:cs="Courier New"/>
-          <w:sz w:val="28"/>
-          <w:szCs w:val="28"/>
-          <w:lang w:val="en-US"/>
-        </w:rPr>
-        <w:t>COUNT</w:t>
-      </w:r>
-      <w:r>
-        <w:rPr>
-          <w:rFonts w:ascii="Times New Roman" w:hAnsi="Times New Roman" w:cs="Times New Roman"/>
-          <w:sz w:val="28"/>
-          <w:szCs w:val="28"/>
-          <w:lang w:val="en-US"/>
-        </w:rPr>
-        <w:t xml:space="preserve">, </w:t>
-      </w:r>
-      <w:r>
-        <w:rPr>
-          <w:rFonts w:ascii="Courier New" w:hAnsi="Courier New" w:cs="Courier New"/>
-          <w:sz w:val="28"/>
-          <w:szCs w:val="28"/>
-          <w:lang w:val="en-US"/>
-        </w:rPr>
-        <w:t>OUT</w:t>
-      </w:r>
-      <w:r>
-        <w:rPr>
-          <w:rFonts w:ascii="Courier New" w:hAnsi="Courier New" w:cs="Courier New"/>
-          <w:sz w:val="28"/>
-          <w:szCs w:val="28"/>
-          <w:lang w:val="en-US"/>
-        </w:rPr>
-        <w:t>_</w:t>
-      </w:r>
-      <w:r>
-        <w:rPr>
-          <w:rFonts w:ascii="Courier New" w:hAnsi="Courier New" w:cs="Courier New"/>
-          <w:sz w:val="28"/>
-          <w:szCs w:val="28"/>
-          <w:lang w:val="en-US"/>
-        </w:rPr>
-        <w:t>RD</w:t>
-      </w:r>
-      <w:r>
-        <w:rPr>
-          <w:rFonts w:ascii="Courier New" w:hAnsi="Courier New" w:cs="Courier New"/>
-          <w:sz w:val="28"/>
-          <w:szCs w:val="28"/>
-          <w:lang w:val="en-US"/>
-        </w:rPr>
-        <w:t>_</w:t>
-      </w:r>
-      <w:r>
-        <w:rPr>
-          <w:rFonts w:ascii="Courier New" w:hAnsi="Courier New" w:cs="Courier New"/>
-          <w:sz w:val="28"/>
-          <w:szCs w:val="28"/>
-          <w:lang w:val="en-US"/>
-        </w:rPr>
-        <w:t>COUNT</w:t>
-      </w:r>
-      <w:r>
-        <w:rPr>
-          <w:rFonts w:ascii="Times New Roman" w:hAnsi="Times New Roman" w:cs="Times New Roman"/>
-          <w:sz w:val="28"/>
-          <w:szCs w:val="28"/>
-          <w:lang w:val="en-US"/>
-        </w:rPr>
-        <w:t xml:space="preserve"> </w:t>
-      </w:r>
-      <w:r>
-        <w:rPr>
-          <w:rFonts w:ascii="Times New Roman" w:hAnsi="Times New Roman" w:cs="Times New Roman"/>
-          <w:sz w:val="28"/>
-          <w:szCs w:val="28"/>
-        </w:rPr>
-        <w:t>и</w:t>
-      </w:r>
-      <w:r>
-        <w:rPr>
-          <w:rFonts w:ascii="Times New Roman" w:hAnsi="Times New Roman" w:cs="Times New Roman"/>
-          <w:sz w:val="28"/>
-          <w:szCs w:val="28"/>
-          <w:lang w:val="en-US"/>
-        </w:rPr>
-        <w:t xml:space="preserve"> </w:t>
-      </w:r>
-      <w:r>
-        <w:rPr>
-          <w:rFonts w:ascii="Courier New" w:hAnsi="Courier New" w:cs="Courier New"/>
-          <w:sz w:val="28"/>
-          <w:szCs w:val="28"/>
-          <w:lang w:val="en-US"/>
-        </w:rPr>
-        <w:t>MAX</w:t>
-      </w:r>
-      <w:r>
-        <w:rPr>
-          <w:rFonts w:ascii="Courier New" w:hAnsi="Courier New" w:cs="Courier New"/>
-          <w:sz w:val="28"/>
-          <w:szCs w:val="28"/>
-          <w:lang w:val="en-US"/>
-        </w:rPr>
-        <w:t>_</w:t>
-      </w:r>
-      <w:r>
-        <w:rPr>
-          <w:rFonts w:ascii="Courier New" w:hAnsi="Courier New" w:cs="Courier New"/>
-          <w:sz w:val="28"/>
-          <w:szCs w:val="28"/>
-          <w:lang w:val="en-US"/>
-        </w:rPr>
-        <w:t>BURST</w:t>
-      </w:r>
-      <w:r>
-        <w:rPr>
-          <w:rFonts w:ascii="Courier New" w:hAnsi="Courier New" w:cs="Courier New"/>
-          <w:sz w:val="28"/>
-          <w:szCs w:val="28"/>
-          <w:lang w:val="en-US"/>
-        </w:rPr>
-        <w:t>_</w:t>
-      </w:r>
-      <w:r>
-        <w:rPr>
-          <w:rFonts w:ascii="Courier New" w:hAnsi="Courier New" w:cs="Courier New"/>
-          <w:sz w:val="28"/>
-          <w:szCs w:val="28"/>
-          <w:lang w:val="en-US"/>
-        </w:rPr>
-        <w:t>LEN</w:t>
-      </w:r>
-      <w:r>
-        <w:rPr>
-          <w:rFonts w:ascii="Times New Roman" w:hAnsi="Times New Roman" w:cs="Times New Roman"/>
-          <w:sz w:val="28"/>
-          <w:szCs w:val="28"/>
-          <w:lang w:val="en-US"/>
-        </w:rPr>
-        <w:t>.</w:t>
       </w:r>
     </w:p>
     <w:p>
@@ -12499,6 +11632,15 @@
     </w:p>
     <w:p>
       <w:pPr>
+        <w:rPr>
+          <w:rFonts w:ascii="Times New Roman" w:hAnsi="Times New Roman" w:cs="Times New Roman"/>
+          <w:sz w:val="28"/>
+          <w:szCs w:val="28"/>
+        </w:rPr>
+      </w:pPr>
+    </w:p>
+    <w:p>
+      <w:pPr>
         <w:pStyle w:val="a3"/>
         <w:numPr>
           <w:ilvl w:val="1"/>
@@ -12515,7 +11657,7 @@
           <w:lang w:val="en-GB"/>
         </w:rPr>
       </w:pPr>
-      <w:bookmarkStart w:id="10" w:name="_Toc65228773"/>
+      <w:bookmarkStart w:id="9" w:name="_Toc65228773"/>
       <w:r>
         <w:rPr>
           <w:rFonts w:ascii="Times New Roman" w:hAnsi="Times New Roman" w:cs="Times New Roman"/>
@@ -12536,7 +11678,7 @@
         </w:rPr>
         <w:t>READ DATA</w:t>
       </w:r>
-      <w:bookmarkEnd w:id="10"/>
+      <w:bookmarkEnd w:id="9"/>
     </w:p>
     <w:tbl>
       <w:tblPr>
@@ -13287,7 +12429,7 @@
           <w:szCs w:val="28"/>
         </w:rPr>
       </w:pPr>
-      <w:bookmarkStart w:id="11" w:name="_Toc65228774"/>
+      <w:bookmarkStart w:id="10" w:name="_Toc65228774"/>
       <w:r>
         <w:rPr>
           <w:rFonts w:ascii="Times New Roman" w:hAnsi="Times New Roman" w:cs="Times New Roman"/>
@@ -13298,7 +12440,7 @@
         <w:lastRenderedPageBreak/>
         <w:t>Окончание цикла считывания</w:t>
       </w:r>
-      <w:bookmarkEnd w:id="11"/>
+      <w:bookmarkEnd w:id="10"/>
     </w:p>
     <w:tbl>
       <w:tblPr>
@@ -14190,7 +13332,7 @@
           <w:szCs w:val="28"/>
         </w:rPr>
       </w:pPr>
-      <w:bookmarkStart w:id="12" w:name="_Toc65228775"/>
+      <w:bookmarkStart w:id="11" w:name="_Toc65228775"/>
       <w:r>
         <w:rPr>
           <w:rFonts w:ascii="Times New Roman" w:hAnsi="Times New Roman" w:cs="Times New Roman"/>
@@ -14210,7 +13352,7 @@
         </w:rPr>
         <w:t xml:space="preserve"> блока управления памятью</w:t>
       </w:r>
-      <w:bookmarkEnd w:id="12"/>
+      <w:bookmarkEnd w:id="11"/>
       <w:r>
         <w:rPr>
           <w:rFonts w:ascii="Times New Roman" w:hAnsi="Times New Roman" w:cs="Times New Roman"/>
@@ -14240,9 +13382,9 @@
         </w:rPr>
         <w:drawing>
           <wp:inline distT="0" distB="0" distL="0" distR="0">
-            <wp:extent cx="9247505" cy="4794885"/>
-            <wp:effectExtent l="0" t="0" r="0" b="5715"/>
-            <wp:docPr id="2" name="Рисунок 2"/>
+            <wp:extent cx="9247505" cy="4763135"/>
+            <wp:effectExtent l="0" t="0" r="0" b="0"/>
+            <wp:docPr id="4" name="Рисунок 4"/>
             <wp:cNvGraphicFramePr>
               <a:graphicFrameLocks xmlns:a="http://schemas.openxmlformats.org/drawingml/2006/main" noChangeAspect="1"/>
             </wp:cNvGraphicFramePr>
@@ -14250,7 +13392,7 @@
               <a:graphicData uri="http://schemas.openxmlformats.org/drawingml/2006/picture">
                 <pic:pic xmlns:pic="http://schemas.openxmlformats.org/drawingml/2006/picture">
                   <pic:nvPicPr>
-                    <pic:cNvPr id="0" name="Picture 2"/>
+                    <pic:cNvPr id="0" name="Picture 1"/>
                     <pic:cNvPicPr>
                       <a:picLocks noChangeAspect="1" noChangeArrowheads="1"/>
                     </pic:cNvPicPr>
@@ -14271,7 +13413,7 @@
                   <pic:spPr bwMode="auto">
                     <a:xfrm>
                       <a:off x="0" y="0"/>
-                      <a:ext cx="9247505" cy="4794885"/>
+                      <a:ext cx="9247505" cy="4763135"/>
                     </a:xfrm>
                     <a:prstGeom prst="rect">
                       <a:avLst/>
@@ -14287,6 +13429,8 @@
           </wp:inline>
         </w:drawing>
       </w:r>
+      <w:bookmarkStart w:id="12" w:name="_GoBack"/>
+      <w:bookmarkEnd w:id="12"/>
     </w:p>
     <w:sectPr>
       <w:pgSz w:w="16838" w:h="11906" w:orient="landscape"/>
@@ -16280,7 +15424,7 @@
 </file>
 
 <file path=customXml/itemProps1.xml><?xml version="1.0" encoding="utf-8"?>
-<ds:datastoreItem xmlns:ds="http://schemas.openxmlformats.org/officeDocument/2006/customXml" ds:itemID="{8FA44594-5A21-4EFA-8D55-448BE6C33365}">
+<ds:datastoreItem xmlns:ds="http://schemas.openxmlformats.org/officeDocument/2006/customXml" ds:itemID="{1554267B-AA65-4C85-A582-FE1033492253}">
   <ds:schemaRefs>
     <ds:schemaRef ds:uri="http://schemas.openxmlformats.org/officeDocument/2006/bibliography"/>
   </ds:schemaRefs>
